--- a/doc/1、Java开发准备.docx
+++ b/doc/1、Java开发准备.docx
@@ -544,6 +544,9 @@
       <w:pPr>
         <w:pStyle w:val="afd"/>
         <w:ind w:left="210" w:right="210"/>
+        <w:rPr>
+          <w:rStyle w:val="af3"/>
+        </w:rPr>
       </w:pPr>
       <w:hyperlink r:id="rId10" w:history="1">
         <w:r>
@@ -553,6 +556,130 @@
           <w:t>教程</w:t>
         </w:r>
       </w:hyperlink>
+    </w:p>
+    <w:p>
+      <w:pPr>
+        <w:pStyle w:val="3"/>
+        <w:spacing w:before="360" w:after="360"/>
+        <w:ind w:left="1061" w:right="210"/>
+      </w:pPr>
+      <w:r>
+        <w:t>IDEA Gi</w:t>
+      </w:r>
+      <w:r>
+        <w:rPr>
+          <w:rFonts w:hint="eastAsia"/>
+        </w:rPr>
+        <w:t>t</w:t>
+      </w:r>
+      <w:r>
+        <w:rPr>
+          <w:rFonts w:hint="eastAsia"/>
+        </w:rPr>
+        <w:t>配置</w:t>
+      </w:r>
+    </w:p>
+    <w:p>
+      <w:pPr>
+        <w:pStyle w:val="a5"/>
+        <w:spacing w:before="240" w:after="240"/>
+        <w:ind w:left="0"/>
+      </w:pPr>
+      <w:r>
+        <w:rPr>
+          <w:rFonts w:hint="eastAsia"/>
+        </w:rPr>
+        <w:t>选择</w:t>
+      </w:r>
+      <w:r>
+        <w:rPr>
+          <w:rFonts w:hint="eastAsia"/>
+        </w:rPr>
+        <w:t>File</w:t>
+      </w:r>
+      <w:r>
+        <w:t>-&gt;Setting</w:t>
+      </w:r>
+      <w:r>
+        <w:rPr>
+          <w:rFonts w:hint="eastAsia"/>
+        </w:rPr>
+        <w:t>-&gt;</w:t>
+      </w:r>
+      <w:r>
+        <w:t>Git</w:t>
+      </w:r>
+      <w:r>
+        <w:rPr>
+          <w:rFonts w:hint="eastAsia"/>
+        </w:rPr>
+        <w:t>，设置</w:t>
+      </w:r>
+      <w:r>
+        <w:rPr>
+          <w:rFonts w:hint="eastAsia"/>
+        </w:rPr>
+        <w:t>Git</w:t>
+      </w:r>
+      <w:r>
+        <w:rPr>
+          <w:rFonts w:hint="eastAsia"/>
+        </w:rPr>
+        <w:t>可执行程序路径</w:t>
+      </w:r>
+    </w:p>
+    <w:p>
+      <w:pPr>
+        <w:pStyle w:val="a5"/>
+        <w:spacing w:before="240" w:after="240"/>
+        <w:ind w:left="0"/>
+        <w:rPr>
+          <w:rFonts w:hint="eastAsia"/>
+        </w:rPr>
+      </w:pPr>
+      <w:bookmarkStart w:id="0" w:name="_GoBack"/>
+      <w:r>
+        <w:rPr>
+          <w:noProof/>
+        </w:rPr>
+        <w:lastRenderedPageBreak/>
+        <w:drawing>
+          <wp:inline distT="0" distB="0" distL="0" distR="0" wp14:anchorId="47F6FAD2" wp14:editId="7F9CFEDC">
+            <wp:extent cx="5734818" cy="4133850"/>
+            <wp:effectExtent l="0" t="0" r="0" b="0"/>
+            <wp:docPr id="5" name="图片 5"/>
+            <wp:cNvGraphicFramePr>
+              <a:graphicFrameLocks xmlns:a="http://schemas.openxmlformats.org/drawingml/2006/main" noChangeAspect="1"/>
+            </wp:cNvGraphicFramePr>
+            <a:graphic xmlns:a="http://schemas.openxmlformats.org/drawingml/2006/main">
+              <a:graphicData uri="http://schemas.openxmlformats.org/drawingml/2006/picture">
+                <pic:pic xmlns:pic="http://schemas.openxmlformats.org/drawingml/2006/picture">
+                  <pic:nvPicPr>
+                    <pic:cNvPr id="1" name=""/>
+                    <pic:cNvPicPr/>
+                  </pic:nvPicPr>
+                  <pic:blipFill>
+                    <a:blip r:embed="rId11"/>
+                    <a:stretch>
+                      <a:fillRect/>
+                    </a:stretch>
+                  </pic:blipFill>
+                  <pic:spPr>
+                    <a:xfrm>
+                      <a:off x="0" y="0"/>
+                      <a:ext cx="5752944" cy="4146916"/>
+                    </a:xfrm>
+                    <a:prstGeom prst="rect">
+                      <a:avLst/>
+                    </a:prstGeom>
+                  </pic:spPr>
+                </pic:pic>
+              </a:graphicData>
+            </a:graphic>
+          </wp:inline>
+        </w:drawing>
+      </w:r>
+      <w:bookmarkEnd w:id="0"/>
     </w:p>
     <w:p>
       <w:pPr>
@@ -668,7 +795,7 @@
                     </pic:cNvPicPr>
                   </pic:nvPicPr>
                   <pic:blipFill>
-                    <a:blip r:embed="rId11">
+                    <a:blip r:embed="rId12">
                       <a:extLst>
                         <a:ext uri="{28A0092B-C50C-407E-A947-70E740481C1C}">
                           <a14:useLocalDpi xmlns:a14="http://schemas.microsoft.com/office/drawing/2010/main" val="0"/>
@@ -777,7 +904,7 @@
                     <pic:cNvPicPr/>
                   </pic:nvPicPr>
                   <pic:blipFill>
-                    <a:blip r:embed="rId12"/>
+                    <a:blip r:embed="rId13"/>
                     <a:stretch>
                       <a:fillRect/>
                     </a:stretch>
@@ -837,78 +964,6 @@
             <wp:extent cx="4963886" cy="3076575"/>
             <wp:effectExtent l="0" t="0" r="8255" b="0"/>
             <wp:docPr id="7" name="图片 7"/>
-            <wp:cNvGraphicFramePr>
-              <a:graphicFrameLocks xmlns:a="http://schemas.openxmlformats.org/drawingml/2006/main" noChangeAspect="1"/>
-            </wp:cNvGraphicFramePr>
-            <a:graphic xmlns:a="http://schemas.openxmlformats.org/drawingml/2006/main">
-              <a:graphicData uri="http://schemas.openxmlformats.org/drawingml/2006/picture">
-                <pic:pic xmlns:pic="http://schemas.openxmlformats.org/drawingml/2006/picture">
-                  <pic:nvPicPr>
-                    <pic:cNvPr id="1" name=""/>
-                    <pic:cNvPicPr/>
-                  </pic:nvPicPr>
-                  <pic:blipFill>
-                    <a:blip r:embed="rId13"/>
-                    <a:stretch>
-                      <a:fillRect/>
-                    </a:stretch>
-                  </pic:blipFill>
-                  <pic:spPr>
-                    <a:xfrm>
-                      <a:off x="0" y="0"/>
-                      <a:ext cx="5020398" cy="3111601"/>
-                    </a:xfrm>
-                    <a:prstGeom prst="rect">
-                      <a:avLst/>
-                    </a:prstGeom>
-                  </pic:spPr>
-                </pic:pic>
-              </a:graphicData>
-            </a:graphic>
-          </wp:inline>
-        </w:drawing>
-      </w:r>
-    </w:p>
-    <w:p>
-      <w:pPr>
-        <w:pStyle w:val="3"/>
-        <w:spacing w:before="360" w:after="360"/>
-        <w:ind w:left="1061" w:right="210"/>
-      </w:pPr>
-      <w:r>
-        <w:rPr>
-          <w:rFonts w:hint="eastAsia"/>
-        </w:rPr>
-        <w:lastRenderedPageBreak/>
-        <w:t>点击</w:t>
-      </w:r>
-      <w:r>
-        <w:rPr>
-          <w:rFonts w:hint="eastAsia"/>
-        </w:rPr>
-        <w:t>Yes</w:t>
-      </w:r>
-      <w:r>
-        <w:rPr>
-          <w:rFonts w:hint="eastAsia"/>
-        </w:rPr>
-        <w:t>按钮，开始代码拉取</w:t>
-      </w:r>
-    </w:p>
-    <w:p>
-      <w:pPr>
-        <w:pStyle w:val="afd"/>
-        <w:ind w:leftChars="0" w:left="420" w:right="210"/>
-      </w:pPr>
-      <w:r>
-        <w:rPr>
-          <w:noProof/>
-        </w:rPr>
-        <w:drawing>
-          <wp:inline distT="0" distB="0" distL="0" distR="0" wp14:anchorId="47C9A2BA" wp14:editId="6CB5E4AB">
-            <wp:extent cx="5022761" cy="3095625"/>
-            <wp:effectExtent l="0" t="0" r="6985" b="0"/>
-            <wp:docPr id="8" name="图片 8"/>
             <wp:cNvGraphicFramePr>
               <a:graphicFrameLocks xmlns:a="http://schemas.openxmlformats.org/drawingml/2006/main" noChangeAspect="1"/>
             </wp:cNvGraphicFramePr>
@@ -928,7 +983,7 @@
                   <pic:spPr>
                     <a:xfrm>
                       <a:off x="0" y="0"/>
-                      <a:ext cx="5051572" cy="3113382"/>
+                      <a:ext cx="5020398" cy="3111601"/>
                     </a:xfrm>
                     <a:prstGeom prst="rect">
                       <a:avLst/>
@@ -944,218 +999,43 @@
     <w:p>
       <w:pPr>
         <w:pStyle w:val="3"/>
-        <w:spacing w:beforeLines="100" w:before="240" w:afterLines="100" w:after="240"/>
-        <w:ind w:leftChars="100" w:left="1061" w:rightChars="100" w:right="210"/>
-      </w:pPr>
-      <w:r>
-        <w:rPr>
-          <w:rFonts w:hint="eastAsia"/>
-        </w:rPr>
-        <w:t>IDEA</w:t>
-      </w:r>
-      <w:r>
-        <w:rPr>
-          <w:rFonts w:hint="eastAsia"/>
-        </w:rPr>
-        <w:t>自动下载</w:t>
-      </w:r>
-      <w:r>
-        <w:rPr>
-          <w:rFonts w:hint="eastAsia"/>
-        </w:rPr>
-        <w:t>maven</w:t>
-      </w:r>
-      <w:r>
-        <w:rPr>
-          <w:rFonts w:hint="eastAsia"/>
-        </w:rPr>
-        <w:t>依赖</w:t>
-      </w:r>
-      <w:r>
-        <w:rPr>
-          <w:rFonts w:hint="eastAsia"/>
-        </w:rPr>
-        <w:t>jar</w:t>
-      </w:r>
-      <w:r>
-        <w:rPr>
-          <w:rFonts w:hint="eastAsia"/>
-        </w:rPr>
-        <w:t>包</w:t>
-      </w:r>
-    </w:p>
-    <w:p>
-      <w:pPr>
-        <w:pStyle w:val="a5"/>
-        <w:spacing w:before="240" w:after="240"/>
-        <w:ind w:left="0"/>
-      </w:pPr>
-      <w:r>
-        <w:rPr>
-          <w:rFonts w:hint="eastAsia"/>
-        </w:rPr>
-        <w:t>持续时间较长，大概</w:t>
-      </w:r>
-      <w:r>
-        <w:rPr>
-          <w:rFonts w:hint="eastAsia"/>
-        </w:rPr>
-        <w:t>5</w:t>
-      </w:r>
-      <w:r>
-        <w:rPr>
-          <w:rFonts w:hint="eastAsia"/>
-        </w:rPr>
-        <w:t>分钟</w:t>
-      </w:r>
-    </w:p>
-    <w:p>
-      <w:pPr>
-        <w:pStyle w:val="1"/>
         <w:spacing w:before="360" w:after="360"/>
-        <w:ind w:left="635" w:right="210"/>
+        <w:ind w:left="1061" w:right="210"/>
       </w:pPr>
       <w:r>
         <w:rPr>
           <w:rFonts w:hint="eastAsia"/>
         </w:rPr>
         <w:lastRenderedPageBreak/>
-        <w:t>IDEA</w:t>
-      </w:r>
-      <w:r>
-        <w:rPr>
-          <w:rFonts w:hint="eastAsia"/>
-        </w:rPr>
-        <w:t>集成开发环境</w:t>
-      </w:r>
-    </w:p>
-    <w:p>
-      <w:pPr>
-        <w:pStyle w:val="3"/>
-        <w:spacing w:beforeLines="100" w:before="240" w:afterLines="100" w:after="240"/>
-        <w:ind w:leftChars="100" w:left="1061" w:rightChars="100" w:right="210"/>
-      </w:pPr>
-      <w:r>
-        <w:rPr>
-          <w:rFonts w:hint="eastAsia"/>
-        </w:rPr>
-        <w:t>学生授权申请</w:t>
-      </w:r>
-    </w:p>
-    <w:p>
-      <w:pPr>
-        <w:pStyle w:val="a5"/>
-        <w:spacing w:before="240" w:after="240"/>
-        <w:ind w:left="0"/>
-      </w:pPr>
-      <w:r>
-        <w:rPr>
-          <w:rFonts w:hint="eastAsia"/>
-        </w:rPr>
-        <w:t>按住</w:t>
-      </w:r>
-      <w:r>
-        <w:rPr>
-          <w:rFonts w:hint="eastAsia"/>
-        </w:rPr>
-        <w:t>CTL</w:t>
-      </w:r>
-      <w:r>
-        <w:rPr>
-          <w:rFonts w:hint="eastAsia"/>
-        </w:rPr>
         <w:t>点击</w:t>
       </w:r>
       <w:r>
-        <w:fldChar w:fldCharType="begin"/>
-      </w:r>
-      <w:r>
-        <w:instrText xml:space="preserve"> HYPERLINK "https://sales.jetbrains.com/hc/zh-cn/articles/207154369-%E5%AD%A6%E7%94%9F%E6%8E%88%E6%9D%83%E7%94%B3%E8%AF%B7%E6%96%B9%E5%BC%8F" </w:instrText>
-      </w:r>
-      <w:r>
-        <w:fldChar w:fldCharType="separate"/>
-      </w:r>
-      <w:r>
-        <w:rPr>
-          <w:rStyle w:val="af3"/>
-        </w:rPr>
-        <w:t>操作</w:t>
-      </w:r>
-      <w:r>
-        <w:rPr>
-          <w:rStyle w:val="af3"/>
-        </w:rPr>
-        <w:t>说</w:t>
-      </w:r>
-      <w:r>
-        <w:rPr>
-          <w:rStyle w:val="af3"/>
-        </w:rPr>
-        <w:t>明</w:t>
-      </w:r>
-      <w:r>
-        <w:fldChar w:fldCharType="end"/>
-      </w:r>
-    </w:p>
-    <w:p>
-      <w:pPr>
-        <w:pStyle w:val="3"/>
-        <w:spacing w:beforeLines="100" w:before="240" w:afterLines="100" w:after="240"/>
-        <w:ind w:leftChars="100" w:left="1061" w:rightChars="100" w:right="210"/>
-      </w:pPr>
-      <w:r>
-        <w:rPr>
-          <w:rFonts w:hint="eastAsia"/>
-        </w:rPr>
-        <w:t>插件安装</w:t>
-      </w:r>
-    </w:p>
-    <w:p>
-      <w:pPr>
-        <w:pStyle w:val="a5"/>
-        <w:spacing w:before="240" w:after="240"/>
-        <w:ind w:left="0"/>
-        <w:rPr>
-          <w:rFonts w:hint="eastAsia"/>
-        </w:rPr>
-      </w:pPr>
-      <w:r>
-        <w:rPr>
-          <w:rFonts w:hint="eastAsia"/>
-        </w:rPr>
-        <w:t>1</w:t>
-      </w:r>
-      <w:r>
-        <w:rPr>
-          <w:rFonts w:hint="eastAsia"/>
-        </w:rPr>
-        <w:t>、选择</w:t>
-      </w:r>
-      <w:r>
-        <w:rPr>
-          <w:rFonts w:hint="eastAsia"/>
-        </w:rPr>
-        <w:t>File-&gt;</w:t>
-      </w:r>
-      <w:r>
-        <w:t>Settings</w:t>
-      </w:r>
-    </w:p>
-    <w:p>
-      <w:pPr>
-        <w:pStyle w:val="a5"/>
-        <w:spacing w:before="240" w:after="240"/>
-        <w:ind w:left="0"/>
+        <w:rPr>
+          <w:rFonts w:hint="eastAsia"/>
+        </w:rPr>
+        <w:t>Yes</w:t>
+      </w:r>
+      <w:r>
+        <w:rPr>
+          <w:rFonts w:hint="eastAsia"/>
+        </w:rPr>
+        <w:t>按钮，开始代码拉取</w:t>
+      </w:r>
+    </w:p>
+    <w:p>
+      <w:pPr>
+        <w:pStyle w:val="afd"/>
+        <w:ind w:leftChars="0" w:left="420" w:right="210"/>
       </w:pPr>
       <w:r>
         <w:rPr>
           <w:noProof/>
         </w:rPr>
         <w:drawing>
-          <wp:inline distT="0" distB="0" distL="0" distR="0" wp14:anchorId="141C0402" wp14:editId="09B20043">
-            <wp:extent cx="2867025" cy="5097746"/>
-            <wp:effectExtent l="0" t="0" r="0" b="8255"/>
-            <wp:docPr id="2" name="图片 2"/>
+          <wp:inline distT="0" distB="0" distL="0" distR="0" wp14:anchorId="47C9A2BA" wp14:editId="6CB5E4AB">
+            <wp:extent cx="5022761" cy="3095625"/>
+            <wp:effectExtent l="0" t="0" r="6985" b="0"/>
+            <wp:docPr id="8" name="图片 8"/>
             <wp:cNvGraphicFramePr>
               <a:graphicFrameLocks xmlns:a="http://schemas.openxmlformats.org/drawingml/2006/main" noChangeAspect="1"/>
             </wp:cNvGraphicFramePr>
@@ -1175,7 +1055,7 @@
                   <pic:spPr>
                     <a:xfrm>
                       <a:off x="0" y="0"/>
-                      <a:ext cx="2869937" cy="5102924"/>
+                      <a:ext cx="5051572" cy="3113382"/>
                     </a:xfrm>
                     <a:prstGeom prst="rect">
                       <a:avLst/>
@@ -1190,6 +1070,49 @@
     </w:p>
     <w:p>
       <w:pPr>
+        <w:pStyle w:val="3"/>
+        <w:spacing w:beforeLines="100" w:before="240" w:afterLines="100" w:after="240"/>
+        <w:ind w:leftChars="100" w:left="1061" w:rightChars="100" w:right="210"/>
+      </w:pPr>
+      <w:r>
+        <w:rPr>
+          <w:rFonts w:hint="eastAsia"/>
+        </w:rPr>
+        <w:t>IDEA</w:t>
+      </w:r>
+      <w:r>
+        <w:rPr>
+          <w:rFonts w:hint="eastAsia"/>
+        </w:rPr>
+        <w:t>自动下载</w:t>
+      </w:r>
+      <w:r>
+        <w:rPr>
+          <w:rFonts w:hint="eastAsia"/>
+        </w:rPr>
+        <w:t>maven</w:t>
+      </w:r>
+      <w:r>
+        <w:rPr>
+          <w:rFonts w:hint="eastAsia"/>
+        </w:rPr>
+        <w:t>依赖</w:t>
+      </w:r>
+      <w:r>
+        <w:rPr>
+          <w:rFonts w:hint="eastAsia"/>
+        </w:rPr>
+        <w:t>jar</w:t>
+      </w:r>
+      <w:r>
+        <w:rPr>
+          <w:rFonts w:hint="eastAsia"/>
+        </w:rPr>
+        <w:t>包</w:t>
+      </w:r>
+    </w:p>
+    <w:p>
+      <w:pPr>
         <w:pStyle w:val="a5"/>
         <w:spacing w:before="240" w:after="240"/>
         <w:ind w:left="0"/>
@@ -1198,20 +1121,52 @@
         <w:rPr>
           <w:rFonts w:hint="eastAsia"/>
         </w:rPr>
+        <w:t>持续时间较长，大概</w:t>
+      </w:r>
+      <w:r>
+        <w:rPr>
+          <w:rFonts w:hint="eastAsia"/>
+        </w:rPr>
+        <w:t>5</w:t>
+      </w:r>
+      <w:r>
+        <w:rPr>
+          <w:rFonts w:hint="eastAsia"/>
+        </w:rPr>
+        <w:t>分钟</w:t>
+      </w:r>
+    </w:p>
+    <w:p>
+      <w:pPr>
+        <w:pStyle w:val="1"/>
+        <w:spacing w:before="360" w:after="360"/>
+        <w:ind w:left="635" w:right="210"/>
+      </w:pPr>
+      <w:r>
+        <w:rPr>
+          <w:rFonts w:hint="eastAsia"/>
+        </w:rPr>
         <w:lastRenderedPageBreak/>
-        <w:t>2</w:t>
-      </w:r>
-      <w:r>
-        <w:rPr>
-          <w:rFonts w:hint="eastAsia"/>
-        </w:rPr>
-        <w:t>、搜索插件</w:t>
-      </w:r>
-      <w:r>
-        <w:rPr>
-          <w:rFonts w:hint="eastAsia"/>
-        </w:rPr>
-        <w:t>，进行安装</w:t>
+        <w:t>IDEA</w:t>
+      </w:r>
+      <w:r>
+        <w:rPr>
+          <w:rFonts w:hint="eastAsia"/>
+        </w:rPr>
+        <w:t>集成开发环境</w:t>
+      </w:r>
+    </w:p>
+    <w:p>
+      <w:pPr>
+        <w:pStyle w:val="3"/>
+        <w:spacing w:beforeLines="100" w:before="240" w:afterLines="100" w:after="240"/>
+        <w:ind w:leftChars="100" w:left="1061" w:rightChars="100" w:right="210"/>
+      </w:pPr>
+      <w:r>
+        <w:rPr>
+          <w:rFonts w:hint="eastAsia"/>
+        </w:rPr>
+        <w:t>学生授权申请</w:t>
       </w:r>
     </w:p>
     <w:p>
@@ -1219,19 +1174,100 @@
         <w:pStyle w:val="a5"/>
         <w:spacing w:before="240" w:after="240"/>
         <w:ind w:left="0"/>
-        <w:rPr>
-          <w:rFonts w:hint="eastAsia"/>
-        </w:rPr>
+      </w:pPr>
+      <w:r>
+        <w:rPr>
+          <w:rFonts w:hint="eastAsia"/>
+        </w:rPr>
+        <w:t>按住</w:t>
+      </w:r>
+      <w:r>
+        <w:rPr>
+          <w:rFonts w:hint="eastAsia"/>
+        </w:rPr>
+        <w:t>CTL</w:t>
+      </w:r>
+      <w:r>
+        <w:rPr>
+          <w:rFonts w:hint="eastAsia"/>
+        </w:rPr>
+        <w:t>点击</w:t>
+      </w:r>
+      <w:r>
+        <w:fldChar w:fldCharType="begin"/>
+      </w:r>
+      <w:r>
+        <w:instrText xml:space="preserve"> HYPERLINK "https://sales.jetbrains.com/hc/zh-cn/articles/207154369-%E5%AD%A6%E7%94%9F%E6%8E%88%E6%9D%83%E7%94%B3%E8%AF%B7%E6%96%B9%E5%BC%8F" </w:instrText>
+      </w:r>
+      <w:r>
+        <w:fldChar w:fldCharType="separate"/>
+      </w:r>
+      <w:r>
+        <w:rPr>
+          <w:rStyle w:val="af3"/>
+        </w:rPr>
+        <w:t>操作说明</w:t>
+      </w:r>
+      <w:r>
+        <w:fldChar w:fldCharType="end"/>
+      </w:r>
+    </w:p>
+    <w:p>
+      <w:pPr>
+        <w:pStyle w:val="3"/>
+        <w:spacing w:beforeLines="100" w:before="240" w:afterLines="100" w:after="240"/>
+        <w:ind w:leftChars="100" w:left="1061" w:rightChars="100" w:right="210"/>
+      </w:pPr>
+      <w:r>
+        <w:rPr>
+          <w:rFonts w:hint="eastAsia"/>
+        </w:rPr>
+        <w:t>插件安装</w:t>
+      </w:r>
+    </w:p>
+    <w:p>
+      <w:pPr>
+        <w:pStyle w:val="a5"/>
+        <w:spacing w:before="240" w:after="240"/>
+        <w:ind w:left="0"/>
+      </w:pPr>
+      <w:r>
+        <w:rPr>
+          <w:rFonts w:hint="eastAsia"/>
+        </w:rPr>
+        <w:t>1</w:t>
+      </w:r>
+      <w:r>
+        <w:rPr>
+          <w:rFonts w:hint="eastAsia"/>
+        </w:rPr>
+        <w:t>、选择</w:t>
+      </w:r>
+      <w:r>
+        <w:rPr>
+          <w:rFonts w:hint="eastAsia"/>
+        </w:rPr>
+        <w:t>File-&gt;</w:t>
+      </w:r>
+      <w:r>
+        <w:t>Settings</w:t>
+      </w:r>
+    </w:p>
+    <w:p>
+      <w:pPr>
+        <w:pStyle w:val="a5"/>
+        <w:spacing w:before="240" w:after="240"/>
+        <w:ind w:left="0"/>
       </w:pPr>
       <w:r>
         <w:rPr>
           <w:noProof/>
         </w:rPr>
         <w:drawing>
-          <wp:inline distT="0" distB="0" distL="0" distR="0" wp14:anchorId="24B363F1" wp14:editId="68749F0E">
-            <wp:extent cx="5486400" cy="3954780"/>
-            <wp:effectExtent l="0" t="0" r="0" b="7620"/>
-            <wp:docPr id="4" name="图片 4"/>
+          <wp:inline distT="0" distB="0" distL="0" distR="0" wp14:anchorId="141C0402" wp14:editId="09B20043">
+            <wp:extent cx="2867025" cy="5097746"/>
+            <wp:effectExtent l="0" t="0" r="0" b="8255"/>
+            <wp:docPr id="2" name="图片 2"/>
             <wp:cNvGraphicFramePr>
               <a:graphicFrameLocks xmlns:a="http://schemas.openxmlformats.org/drawingml/2006/main" noChangeAspect="1"/>
             </wp:cNvGraphicFramePr>
@@ -1251,6 +1287,79 @@
                   <pic:spPr>
                     <a:xfrm>
                       <a:off x="0" y="0"/>
+                      <a:ext cx="2869937" cy="5102924"/>
+                    </a:xfrm>
+                    <a:prstGeom prst="rect">
+                      <a:avLst/>
+                    </a:prstGeom>
+                  </pic:spPr>
+                </pic:pic>
+              </a:graphicData>
+            </a:graphic>
+          </wp:inline>
+        </w:drawing>
+      </w:r>
+    </w:p>
+    <w:p>
+      <w:pPr>
+        <w:pStyle w:val="a5"/>
+        <w:spacing w:before="240" w:after="240"/>
+        <w:ind w:left="0"/>
+      </w:pPr>
+      <w:r>
+        <w:rPr>
+          <w:rFonts w:hint="eastAsia"/>
+        </w:rPr>
+        <w:lastRenderedPageBreak/>
+        <w:t>2</w:t>
+      </w:r>
+      <w:r>
+        <w:rPr>
+          <w:rFonts w:hint="eastAsia"/>
+        </w:rPr>
+        <w:t>、搜索插件</w:t>
+      </w:r>
+      <w:r>
+        <w:rPr>
+          <w:rFonts w:hint="eastAsia"/>
+        </w:rPr>
+        <w:t>，进行安装</w:t>
+      </w:r>
+    </w:p>
+    <w:p>
+      <w:pPr>
+        <w:pStyle w:val="a5"/>
+        <w:spacing w:before="240" w:after="240"/>
+        <w:ind w:left="0"/>
+      </w:pPr>
+      <w:r>
+        <w:rPr>
+          <w:noProof/>
+        </w:rPr>
+        <w:drawing>
+          <wp:inline distT="0" distB="0" distL="0" distR="0" wp14:anchorId="24B363F1" wp14:editId="68749F0E">
+            <wp:extent cx="5486400" cy="3954780"/>
+            <wp:effectExtent l="0" t="0" r="0" b="7620"/>
+            <wp:docPr id="4" name="图片 4"/>
+            <wp:cNvGraphicFramePr>
+              <a:graphicFrameLocks xmlns:a="http://schemas.openxmlformats.org/drawingml/2006/main" noChangeAspect="1"/>
+            </wp:cNvGraphicFramePr>
+            <a:graphic xmlns:a="http://schemas.openxmlformats.org/drawingml/2006/main">
+              <a:graphicData uri="http://schemas.openxmlformats.org/drawingml/2006/picture">
+                <pic:pic xmlns:pic="http://schemas.openxmlformats.org/drawingml/2006/picture">
+                  <pic:nvPicPr>
+                    <pic:cNvPr id="1" name=""/>
+                    <pic:cNvPicPr/>
+                  </pic:nvPicPr>
+                  <pic:blipFill>
+                    <a:blip r:embed="rId17"/>
+                    <a:stretch>
+                      <a:fillRect/>
+                    </a:stretch>
+                  </pic:blipFill>
+                  <pic:spPr>
+                    <a:xfrm>
+                      <a:off x="0" y="0"/>
                       <a:ext cx="5486400" cy="3954780"/>
                     </a:xfrm>
                     <a:prstGeom prst="rect">
@@ -1269,9 +1378,6 @@
         <w:pStyle w:val="a5"/>
         <w:spacing w:before="240" w:after="240"/>
         <w:ind w:left="0"/>
-        <w:rPr>
-          <w:rFonts w:hint="eastAsia"/>
-        </w:rPr>
       </w:pPr>
       <w:r>
         <w:rPr>
@@ -1317,8 +1423,6 @@
         </w:rPr>
         <w:t>插件</w:t>
       </w:r>
-      <w:bookmarkStart w:id="0" w:name="_GoBack"/>
-      <w:bookmarkEnd w:id="0"/>
     </w:p>
     <w:sectPr>
       <w:pgSz w:w="12240" w:h="15840"/>
@@ -3331,6 +3435,9 @@
     <w:abstractNumId w:val="12"/>
   </w:num>
   <w:num w:numId="29">
+    <w:abstractNumId w:val="12"/>
+  </w:num>
+  <w:num w:numId="30">
     <w:abstractNumId w:val="12"/>
   </w:num>
   <w:numIdMacAtCleanup w:val="11"/>

--- a/doc/1、Java开发准备.docx
+++ b/doc/1、Java开发准备.docx
@@ -559,85 +559,10 @@
     </w:p>
     <w:p>
       <w:pPr>
-        <w:pStyle w:val="3"/>
-        <w:spacing w:before="360" w:after="360"/>
-        <w:ind w:left="1061" w:right="210"/>
-      </w:pPr>
-      <w:r>
-        <w:t>IDEA Gi</w:t>
-      </w:r>
-      <w:r>
-        <w:rPr>
-          <w:rFonts w:hint="eastAsia"/>
-        </w:rPr>
-        <w:t>t</w:t>
-      </w:r>
-      <w:r>
-        <w:rPr>
-          <w:rFonts w:hint="eastAsia"/>
-        </w:rPr>
-        <w:t>配置</w:t>
-      </w:r>
-    </w:p>
-    <w:p>
-      <w:pPr>
         <w:pStyle w:val="a5"/>
         <w:spacing w:before="240" w:after="240"/>
         <w:ind w:left="0"/>
       </w:pPr>
-      <w:r>
-        <w:rPr>
-          <w:rFonts w:hint="eastAsia"/>
-        </w:rPr>
-        <w:t>选择</w:t>
-      </w:r>
-      <w:r>
-        <w:rPr>
-          <w:rFonts w:hint="eastAsia"/>
-        </w:rPr>
-        <w:t>File</w:t>
-      </w:r>
-      <w:r>
-        <w:t>-&gt;Setting</w:t>
-      </w:r>
-      <w:r>
-        <w:rPr>
-          <w:rFonts w:hint="eastAsia"/>
-        </w:rPr>
-        <w:t>-&gt;</w:t>
-      </w:r>
-      <w:r>
-        <w:t>Git</w:t>
-      </w:r>
-      <w:r>
-        <w:rPr>
-          <w:rFonts w:hint="eastAsia"/>
-        </w:rPr>
-        <w:t>，设置</w:t>
-      </w:r>
-      <w:r>
-        <w:rPr>
-          <w:rFonts w:hint="eastAsia"/>
-        </w:rPr>
-        <w:t>Git</w:t>
-      </w:r>
-      <w:r>
-        <w:rPr>
-          <w:rFonts w:hint="eastAsia"/>
-        </w:rPr>
-        <w:t>可执行程序路径</w:t>
-      </w:r>
-    </w:p>
-    <w:p>
-      <w:pPr>
-        <w:pStyle w:val="a5"/>
-        <w:spacing w:before="240" w:after="240"/>
-        <w:ind w:left="0"/>
-        <w:rPr>
-          <w:rFonts w:hint="eastAsia"/>
-        </w:rPr>
-      </w:pPr>
-      <w:bookmarkStart w:id="0" w:name="_GoBack"/>
       <w:r>
         <w:rPr>
           <w:noProof/>
@@ -679,7 +604,6 @@
           </wp:inline>
         </w:drawing>
       </w:r>
-      <w:bookmarkEnd w:id="0"/>
     </w:p>
     <w:p>
       <w:pPr>
@@ -1138,26 +1062,6 @@
     </w:p>
     <w:p>
       <w:pPr>
-        <w:pStyle w:val="1"/>
-        <w:spacing w:before="360" w:after="360"/>
-        <w:ind w:left="635" w:right="210"/>
-      </w:pPr>
-      <w:r>
-        <w:rPr>
-          <w:rFonts w:hint="eastAsia"/>
-        </w:rPr>
-        <w:lastRenderedPageBreak/>
-        <w:t>IDEA</w:t>
-      </w:r>
-      <w:r>
-        <w:rPr>
-          <w:rFonts w:hint="eastAsia"/>
-        </w:rPr>
-        <w:t>集成开发环境</w:t>
-      </w:r>
-    </w:p>
-    <w:p>
-      <w:pPr>
         <w:pStyle w:val="3"/>
         <w:spacing w:beforeLines="100" w:before="240" w:afterLines="100" w:after="240"/>
         <w:ind w:leftChars="100" w:left="1061" w:rightChars="100" w:right="210"/>
@@ -1166,108 +1070,44 @@
         <w:rPr>
           <w:rFonts w:hint="eastAsia"/>
         </w:rPr>
-        <w:t>学生授权申请</w:t>
-      </w:r>
-    </w:p>
-    <w:p>
-      <w:pPr>
-        <w:pStyle w:val="a5"/>
-        <w:spacing w:before="240" w:after="240"/>
-        <w:ind w:left="0"/>
-      </w:pPr>
-      <w:r>
-        <w:rPr>
-          <w:rFonts w:hint="eastAsia"/>
-        </w:rPr>
-        <w:t>按住</w:t>
-      </w:r>
-      <w:r>
-        <w:rPr>
-          <w:rFonts w:hint="eastAsia"/>
-        </w:rPr>
-        <w:t>CTL</w:t>
-      </w:r>
-      <w:r>
-        <w:rPr>
-          <w:rFonts w:hint="eastAsia"/>
-        </w:rPr>
-        <w:t>点击</w:t>
-      </w:r>
-      <w:r>
-        <w:fldChar w:fldCharType="begin"/>
-      </w:r>
-      <w:r>
-        <w:instrText xml:space="preserve"> HYPERLINK "https://sales.jetbrains.com/hc/zh-cn/articles/207154369-%E5%AD%A6%E7%94%9F%E6%8E%88%E6%9D%83%E7%94%B3%E8%AF%B7%E6%96%B9%E5%BC%8F" </w:instrText>
-      </w:r>
-      <w:r>
-        <w:fldChar w:fldCharType="separate"/>
-      </w:r>
-      <w:r>
-        <w:rPr>
-          <w:rStyle w:val="af3"/>
-        </w:rPr>
-        <w:t>操作说明</w:t>
-      </w:r>
-      <w:r>
-        <w:fldChar w:fldCharType="end"/>
-      </w:r>
-    </w:p>
-    <w:p>
-      <w:pPr>
-        <w:pStyle w:val="3"/>
-        <w:spacing w:beforeLines="100" w:before="240" w:afterLines="100" w:after="240"/>
-        <w:ind w:leftChars="100" w:left="1061" w:rightChars="100" w:right="210"/>
-      </w:pPr>
-      <w:r>
-        <w:rPr>
-          <w:rFonts w:hint="eastAsia"/>
-        </w:rPr>
-        <w:t>插件安装</w:t>
-      </w:r>
-    </w:p>
-    <w:p>
-      <w:pPr>
-        <w:pStyle w:val="a5"/>
-        <w:spacing w:before="240" w:after="240"/>
-        <w:ind w:left="0"/>
-      </w:pPr>
-      <w:r>
-        <w:rPr>
-          <w:rFonts w:hint="eastAsia"/>
-        </w:rPr>
-        <w:t>1</w:t>
-      </w:r>
-      <w:r>
-        <w:rPr>
-          <w:rFonts w:hint="eastAsia"/>
-        </w:rPr>
-        <w:t>、选择</w:t>
-      </w:r>
-      <w:r>
-        <w:rPr>
-          <w:rFonts w:hint="eastAsia"/>
-        </w:rPr>
-        <w:t>File-&gt;</w:t>
-      </w:r>
-      <w:r>
-        <w:t>Settings</w:t>
-      </w:r>
-    </w:p>
-    <w:p>
-      <w:pPr>
-        <w:pStyle w:val="a5"/>
-        <w:spacing w:before="240" w:after="240"/>
-        <w:ind w:left="0"/>
-      </w:pPr>
-      <w:r>
-        <w:rPr>
+        <w:lastRenderedPageBreak/>
+        <w:t>配置</w:t>
+      </w:r>
+      <w:r>
+        <w:rPr>
+          <w:rFonts w:hint="eastAsia"/>
+        </w:rPr>
+        <w:t>项目</w:t>
+      </w:r>
+      <w:r>
+        <w:rPr>
+          <w:rFonts w:hint="eastAsia"/>
+        </w:rPr>
+        <w:t>JDK</w:t>
+      </w:r>
+    </w:p>
+    <w:p>
+      <w:pPr>
+        <w:widowControl/>
+        <w:jc w:val="left"/>
+        <w:rPr>
+          <w:rFonts w:ascii="宋体" w:hAnsi="宋体" w:cs="宋体"/>
+          <w:kern w:val="0"/>
+          <w:sz w:val="24"/>
+        </w:rPr>
+      </w:pPr>
+      <w:r>
+        <w:rPr>
+          <w:rFonts w:ascii="宋体" w:hAnsi="宋体" w:cs="宋体"/>
           <w:noProof/>
+          <w:kern w:val="0"/>
+          <w:sz w:val="24"/>
         </w:rPr>
         <w:drawing>
-          <wp:inline distT="0" distB="0" distL="0" distR="0" wp14:anchorId="141C0402" wp14:editId="09B20043">
-            <wp:extent cx="2867025" cy="5097746"/>
-            <wp:effectExtent l="0" t="0" r="0" b="8255"/>
-            <wp:docPr id="2" name="图片 2"/>
+          <wp:inline distT="0" distB="0" distL="0" distR="0">
+            <wp:extent cx="3019425" cy="4187704"/>
+            <wp:effectExtent l="0" t="0" r="0" b="3810"/>
+            <wp:docPr id="6" name="图片 6" descr="C:\Users\guantianmin\Documents\Tencent Files\29597246\Image\C2C\}ZT2(GCD[VPJN4V[$WBF5{4.png"/>
             <wp:cNvGraphicFramePr>
               <a:graphicFrameLocks xmlns:a="http://schemas.openxmlformats.org/drawingml/2006/main" noChangeAspect="1"/>
             </wp:cNvGraphicFramePr>
@@ -1275,23 +1115,36 @@
               <a:graphicData uri="http://schemas.openxmlformats.org/drawingml/2006/picture">
                 <pic:pic xmlns:pic="http://schemas.openxmlformats.org/drawingml/2006/picture">
                   <pic:nvPicPr>
-                    <pic:cNvPr id="1" name=""/>
-                    <pic:cNvPicPr/>
+                    <pic:cNvPr id="0" name="Picture 1" descr="C:\Users\guantianmin\Documents\Tencent Files\29597246\Image\C2C\}ZT2(GCD[VPJN4V[$WBF5{4.png"/>
+                    <pic:cNvPicPr>
+                      <a:picLocks noChangeAspect="1" noChangeArrowheads="1"/>
+                    </pic:cNvPicPr>
                   </pic:nvPicPr>
                   <pic:blipFill>
-                    <a:blip r:embed="rId16"/>
+                    <a:blip r:embed="rId16">
+                      <a:extLst>
+                        <a:ext uri="{28A0092B-C50C-407E-A947-70E740481C1C}">
+                          <a14:useLocalDpi xmlns:a14="http://schemas.microsoft.com/office/drawing/2010/main" val="0"/>
+                        </a:ext>
+                      </a:extLst>
+                    </a:blip>
+                    <a:srcRect/>
                     <a:stretch>
                       <a:fillRect/>
                     </a:stretch>
                   </pic:blipFill>
-                  <pic:spPr>
+                  <pic:spPr bwMode="auto">
                     <a:xfrm>
                       <a:off x="0" y="0"/>
-                      <a:ext cx="2869937" cy="5102924"/>
+                      <a:ext cx="3020456" cy="4189134"/>
                     </a:xfrm>
                     <a:prstGeom prst="rect">
                       <a:avLst/>
                     </a:prstGeom>
+                    <a:noFill/>
+                    <a:ln>
+                      <a:noFill/>
+                    </a:ln>
                   </pic:spPr>
                 </pic:pic>
               </a:graphicData>
@@ -1299,48 +1152,63 @@
           </wp:inline>
         </w:drawing>
       </w:r>
-    </w:p>
-    <w:p>
-      <w:pPr>
-        <w:pStyle w:val="a5"/>
-        <w:spacing w:before="240" w:after="240"/>
-        <w:ind w:left="0"/>
-      </w:pPr>
-      <w:r>
-        <w:rPr>
-          <w:rFonts w:hint="eastAsia"/>
-        </w:rPr>
+      <w:bookmarkStart w:id="0" w:name="_GoBack"/>
+      <w:bookmarkEnd w:id="0"/>
+    </w:p>
+    <w:p>
+      <w:pPr>
+        <w:pStyle w:val="2"/>
+      </w:pPr>
+      <w:proofErr w:type="spellStart"/>
+      <w:r>
         <w:lastRenderedPageBreak/>
-        <w:t>2</w:t>
-      </w:r>
-      <w:r>
-        <w:rPr>
-          <w:rFonts w:hint="eastAsia"/>
-        </w:rPr>
-        <w:t>、搜索插件</w:t>
-      </w:r>
-      <w:r>
-        <w:rPr>
-          <w:rFonts w:hint="eastAsia"/>
-        </w:rPr>
-        <w:t>，进行安装</w:t>
-      </w:r>
-    </w:p>
-    <w:p>
-      <w:pPr>
-        <w:pStyle w:val="a5"/>
-        <w:spacing w:before="240" w:after="240"/>
-        <w:ind w:left="0"/>
+        <w:t>M</w:t>
+      </w:r>
+      <w:r>
+        <w:rPr>
+          <w:rFonts w:hint="eastAsia"/>
+        </w:rPr>
+        <w:t>ysql</w:t>
+      </w:r>
+      <w:proofErr w:type="spellEnd"/>
+      <w:r>
+        <w:rPr>
+          <w:rFonts w:hint="eastAsia"/>
+        </w:rPr>
+        <w:t>数据库安装</w:t>
+      </w:r>
+    </w:p>
+    <w:p>
+      <w:pPr>
+        <w:pStyle w:val="3"/>
+        <w:numPr>
+          <w:ilvl w:val="0"/>
+          <w:numId w:val="0"/>
+        </w:numPr>
+        <w:rPr>
+          <w:rFonts w:hint="eastAsia"/>
+        </w:rPr>
+      </w:pPr>
+    </w:p>
+    <w:p>
+      <w:pPr>
+        <w:widowControl/>
+        <w:jc w:val="left"/>
+        <w:rPr>
+          <w:rFonts w:ascii="宋体" w:hAnsi="宋体" w:cs="宋体"/>
+          <w:kern w:val="0"/>
+          <w:sz w:val="24"/>
+        </w:rPr>
       </w:pPr>
       <w:r>
         <w:rPr>
           <w:noProof/>
         </w:rPr>
         <w:drawing>
-          <wp:inline distT="0" distB="0" distL="0" distR="0" wp14:anchorId="24B363F1" wp14:editId="68749F0E">
-            <wp:extent cx="5486400" cy="3954780"/>
-            <wp:effectExtent l="0" t="0" r="0" b="7620"/>
-            <wp:docPr id="4" name="图片 4"/>
+          <wp:inline distT="0" distB="0" distL="0" distR="0" wp14:anchorId="2E7FE4E6" wp14:editId="7B7D240B">
+            <wp:extent cx="5524500" cy="2762250"/>
+            <wp:effectExtent l="0" t="0" r="0" b="0"/>
+            <wp:docPr id="11" name="图片 11"/>
             <wp:cNvGraphicFramePr>
               <a:graphicFrameLocks xmlns:a="http://schemas.openxmlformats.org/drawingml/2006/main" noChangeAspect="1"/>
             </wp:cNvGraphicFramePr>
@@ -1360,6 +1228,283 @@
                   <pic:spPr>
                     <a:xfrm>
                       <a:off x="0" y="0"/>
+                      <a:ext cx="5524500" cy="2762250"/>
+                    </a:xfrm>
+                    <a:prstGeom prst="rect">
+                      <a:avLst/>
+                    </a:prstGeom>
+                  </pic:spPr>
+                </pic:pic>
+              </a:graphicData>
+            </a:graphic>
+          </wp:inline>
+        </w:drawing>
+      </w:r>
+      <w:r>
+        <w:rPr>
+          <w:noProof/>
+        </w:rPr>
+        <w:drawing>
+          <wp:inline distT="0" distB="0" distL="0" distR="0" wp14:anchorId="0E26ECA8" wp14:editId="146CF367">
+            <wp:extent cx="3888508" cy="4322938"/>
+            <wp:effectExtent l="0" t="0" r="0" b="1905"/>
+            <wp:docPr id="12" name="图片 12"/>
+            <wp:cNvGraphicFramePr>
+              <a:graphicFrameLocks xmlns:a="http://schemas.openxmlformats.org/drawingml/2006/main" noChangeAspect="1"/>
+            </wp:cNvGraphicFramePr>
+            <a:graphic xmlns:a="http://schemas.openxmlformats.org/drawingml/2006/main">
+              <a:graphicData uri="http://schemas.openxmlformats.org/drawingml/2006/picture">
+                <pic:pic xmlns:pic="http://schemas.openxmlformats.org/drawingml/2006/picture">
+                  <pic:nvPicPr>
+                    <pic:cNvPr id="1" name=""/>
+                    <pic:cNvPicPr/>
+                  </pic:nvPicPr>
+                  <pic:blipFill>
+                    <a:blip r:embed="rId18"/>
+                    <a:stretch>
+                      <a:fillRect/>
+                    </a:stretch>
+                  </pic:blipFill>
+                  <pic:spPr>
+                    <a:xfrm>
+                      <a:off x="0" y="0"/>
+                      <a:ext cx="3899133" cy="4334750"/>
+                    </a:xfrm>
+                    <a:prstGeom prst="rect">
+                      <a:avLst/>
+                    </a:prstGeom>
+                  </pic:spPr>
+                </pic:pic>
+              </a:graphicData>
+            </a:graphic>
+          </wp:inline>
+        </w:drawing>
+      </w:r>
+    </w:p>
+    <w:p>
+      <w:pPr>
+        <w:pStyle w:val="a5"/>
+        <w:spacing w:before="240" w:after="240"/>
+      </w:pPr>
+    </w:p>
+    <w:p>
+      <w:pPr>
+        <w:pStyle w:val="1"/>
+        <w:spacing w:before="360" w:after="360"/>
+        <w:ind w:left="635" w:right="210"/>
+      </w:pPr>
+      <w:r>
+        <w:rPr>
+          <w:rFonts w:hint="eastAsia"/>
+        </w:rPr>
+        <w:lastRenderedPageBreak/>
+        <w:t>IDEA</w:t>
+      </w:r>
+      <w:r>
+        <w:rPr>
+          <w:rFonts w:hint="eastAsia"/>
+        </w:rPr>
+        <w:t>集成开发环境</w:t>
+      </w:r>
+    </w:p>
+    <w:p>
+      <w:pPr>
+        <w:pStyle w:val="2"/>
+      </w:pPr>
+      <w:r>
+        <w:rPr>
+          <w:rFonts w:hint="eastAsia"/>
+        </w:rPr>
+        <w:t>学生授权申请</w:t>
+      </w:r>
+    </w:p>
+    <w:p>
+      <w:pPr>
+        <w:pStyle w:val="a5"/>
+        <w:spacing w:before="240" w:after="240"/>
+        <w:ind w:left="0"/>
+      </w:pPr>
+      <w:r>
+        <w:rPr>
+          <w:rFonts w:hint="eastAsia"/>
+        </w:rPr>
+        <w:t>按住</w:t>
+      </w:r>
+      <w:r>
+        <w:rPr>
+          <w:rFonts w:hint="eastAsia"/>
+        </w:rPr>
+        <w:t>CTL</w:t>
+      </w:r>
+      <w:r>
+        <w:rPr>
+          <w:rFonts w:hint="eastAsia"/>
+        </w:rPr>
+        <w:t>点击</w:t>
+      </w:r>
+      <w:r>
+        <w:fldChar w:fldCharType="begin"/>
+      </w:r>
+      <w:r>
+        <w:instrText xml:space="preserve"> HYPERLINK "https://sales.jetbrains.com/hc/zh-cn/articles/207154369-%E5%AD%A6%E7%94%9F%E6%8E%88%E6%9D%83%E7%94%B3%E8%AF%B7%E6%96%B9%E5%BC%8F" </w:instrText>
+      </w:r>
+      <w:r>
+        <w:fldChar w:fldCharType="separate"/>
+      </w:r>
+      <w:r>
+        <w:rPr>
+          <w:rStyle w:val="af3"/>
+        </w:rPr>
+        <w:t>操作说明</w:t>
+      </w:r>
+      <w:r>
+        <w:fldChar w:fldCharType="end"/>
+      </w:r>
+    </w:p>
+    <w:p>
+      <w:pPr>
+        <w:pStyle w:val="2"/>
+      </w:pPr>
+      <w:r>
+        <w:rPr>
+          <w:rFonts w:hint="eastAsia"/>
+        </w:rPr>
+        <w:t>插件安装</w:t>
+      </w:r>
+    </w:p>
+    <w:p>
+      <w:pPr>
+        <w:pStyle w:val="a5"/>
+        <w:numPr>
+          <w:ilvl w:val="0"/>
+          <w:numId w:val="35"/>
+        </w:numPr>
+        <w:spacing w:before="240" w:after="240"/>
+      </w:pPr>
+      <w:r>
+        <w:rPr>
+          <w:rFonts w:hint="eastAsia"/>
+        </w:rPr>
+        <w:t>选择</w:t>
+      </w:r>
+      <w:r>
+        <w:rPr>
+          <w:rFonts w:hint="eastAsia"/>
+        </w:rPr>
+        <w:t>File-&gt;</w:t>
+      </w:r>
+      <w:r>
+        <w:t>Settings</w:t>
+      </w:r>
+    </w:p>
+    <w:p>
+      <w:pPr>
+        <w:pStyle w:val="a5"/>
+        <w:spacing w:before="240" w:after="240"/>
+        <w:ind w:left="0"/>
+      </w:pPr>
+      <w:r>
+        <w:rPr>
+          <w:noProof/>
+        </w:rPr>
+        <w:lastRenderedPageBreak/>
+        <w:drawing>
+          <wp:inline distT="0" distB="0" distL="0" distR="0" wp14:anchorId="141C0402" wp14:editId="09B20043">
+            <wp:extent cx="2867025" cy="5097746"/>
+            <wp:effectExtent l="0" t="0" r="0" b="8255"/>
+            <wp:docPr id="2" name="图片 2"/>
+            <wp:cNvGraphicFramePr>
+              <a:graphicFrameLocks xmlns:a="http://schemas.openxmlformats.org/drawingml/2006/main" noChangeAspect="1"/>
+            </wp:cNvGraphicFramePr>
+            <a:graphic xmlns:a="http://schemas.openxmlformats.org/drawingml/2006/main">
+              <a:graphicData uri="http://schemas.openxmlformats.org/drawingml/2006/picture">
+                <pic:pic xmlns:pic="http://schemas.openxmlformats.org/drawingml/2006/picture">
+                  <pic:nvPicPr>
+                    <pic:cNvPr id="1" name=""/>
+                    <pic:cNvPicPr/>
+                  </pic:nvPicPr>
+                  <pic:blipFill>
+                    <a:blip r:embed="rId19"/>
+                    <a:stretch>
+                      <a:fillRect/>
+                    </a:stretch>
+                  </pic:blipFill>
+                  <pic:spPr>
+                    <a:xfrm>
+                      <a:off x="0" y="0"/>
+                      <a:ext cx="2869937" cy="5102924"/>
+                    </a:xfrm>
+                    <a:prstGeom prst="rect">
+                      <a:avLst/>
+                    </a:prstGeom>
+                  </pic:spPr>
+                </pic:pic>
+              </a:graphicData>
+            </a:graphic>
+          </wp:inline>
+        </w:drawing>
+      </w:r>
+    </w:p>
+    <w:p>
+      <w:pPr>
+        <w:pStyle w:val="a5"/>
+        <w:spacing w:before="240" w:after="240"/>
+        <w:ind w:left="0"/>
+      </w:pPr>
+      <w:r>
+        <w:rPr>
+          <w:rFonts w:hint="eastAsia"/>
+        </w:rPr>
+        <w:t>2</w:t>
+      </w:r>
+      <w:r>
+        <w:rPr>
+          <w:rFonts w:hint="eastAsia"/>
+        </w:rPr>
+        <w:t>、搜索插件</w:t>
+      </w:r>
+      <w:r>
+        <w:rPr>
+          <w:rFonts w:hint="eastAsia"/>
+        </w:rPr>
+        <w:t>，进行安装</w:t>
+      </w:r>
+    </w:p>
+    <w:p>
+      <w:pPr>
+        <w:pStyle w:val="a5"/>
+        <w:spacing w:before="240" w:after="240"/>
+        <w:ind w:left="0"/>
+      </w:pPr>
+      <w:r>
+        <w:rPr>
+          <w:noProof/>
+        </w:rPr>
+        <w:lastRenderedPageBreak/>
+        <w:drawing>
+          <wp:inline distT="0" distB="0" distL="0" distR="0" wp14:anchorId="24B363F1" wp14:editId="68749F0E">
+            <wp:extent cx="5486400" cy="3954780"/>
+            <wp:effectExtent l="0" t="0" r="0" b="7620"/>
+            <wp:docPr id="4" name="图片 4"/>
+            <wp:cNvGraphicFramePr>
+              <a:graphicFrameLocks xmlns:a="http://schemas.openxmlformats.org/drawingml/2006/main" noChangeAspect="1"/>
+            </wp:cNvGraphicFramePr>
+            <a:graphic xmlns:a="http://schemas.openxmlformats.org/drawingml/2006/main">
+              <a:graphicData uri="http://schemas.openxmlformats.org/drawingml/2006/picture">
+                <pic:pic xmlns:pic="http://schemas.openxmlformats.org/drawingml/2006/picture">
+                  <pic:nvPicPr>
+                    <pic:cNvPr id="1" name=""/>
+                    <pic:cNvPicPr/>
+                  </pic:nvPicPr>
+                  <pic:blipFill>
+                    <a:blip r:embed="rId20"/>
+                    <a:stretch>
+                      <a:fillRect/>
+                    </a:stretch>
+                  </pic:blipFill>
+                  <pic:spPr>
+                    <a:xfrm>
+                      <a:off x="0" y="0"/>
                       <a:ext cx="5486400" cy="3954780"/>
                     </a:xfrm>
                     <a:prstGeom prst="rect">
@@ -1423,6 +1568,85 @@
         </w:rPr>
         <w:t>插件</w:t>
       </w:r>
+    </w:p>
+    <w:p>
+      <w:pPr>
+        <w:pStyle w:val="2"/>
+      </w:pPr>
+      <w:r>
+        <w:t>IDEA Gi</w:t>
+      </w:r>
+      <w:r>
+        <w:rPr>
+          <w:rFonts w:hint="eastAsia"/>
+        </w:rPr>
+        <w:t>t</w:t>
+      </w:r>
+      <w:r>
+        <w:rPr>
+          <w:rFonts w:hint="eastAsia"/>
+        </w:rPr>
+        <w:t>配置</w:t>
+      </w:r>
+    </w:p>
+    <w:p>
+      <w:pPr>
+        <w:pStyle w:val="a5"/>
+        <w:spacing w:before="240" w:after="240"/>
+        <w:ind w:left="0"/>
+      </w:pPr>
+      <w:r>
+        <w:rPr>
+          <w:rFonts w:hint="eastAsia"/>
+        </w:rPr>
+        <w:t>选择</w:t>
+      </w:r>
+      <w:r>
+        <w:rPr>
+          <w:rFonts w:hint="eastAsia"/>
+        </w:rPr>
+        <w:t>File</w:t>
+      </w:r>
+      <w:r>
+        <w:t>-&gt;Setting</w:t>
+      </w:r>
+      <w:r>
+        <w:rPr>
+          <w:rFonts w:hint="eastAsia"/>
+        </w:rPr>
+        <w:t>-&gt;</w:t>
+      </w:r>
+      <w:r>
+        <w:t>Git</w:t>
+      </w:r>
+      <w:r>
+        <w:rPr>
+          <w:rFonts w:hint="eastAsia"/>
+        </w:rPr>
+        <w:t>，设置</w:t>
+      </w:r>
+      <w:r>
+        <w:rPr>
+          <w:rFonts w:hint="eastAsia"/>
+        </w:rPr>
+        <w:t>Git</w:t>
+      </w:r>
+      <w:r>
+        <w:rPr>
+          <w:rFonts w:hint="eastAsia"/>
+        </w:rPr>
+        <w:t>可执行程序路径</w:t>
+      </w:r>
+    </w:p>
+    <w:p>
+      <w:pPr>
+        <w:pStyle w:val="a5"/>
+        <w:spacing w:before="240" w:after="240"/>
+        <w:ind w:left="0"/>
+        <w:rPr>
+          <w:rFonts w:hint="eastAsia"/>
+        </w:rPr>
+      </w:pPr>
     </w:p>
     <w:sectPr>
       <w:pgSz w:w="12240" w:h="15840"/>
@@ -2728,6 +2952,95 @@
     </w:lvl>
   </w:abstractNum>
   <w:abstractNum w:abstractNumId="10" w15:restartNumberingAfterBreak="0">
+    <w:nsid w:val="534F54A7"/>
+    <w:multiLevelType w:val="hybridMultilevel"/>
+    <w:tmpl w:val="A7D4187C"/>
+    <w:lvl w:ilvl="0" w:tplc="180E559C">
+      <w:start w:val="1"/>
+      <w:numFmt w:val="decimal"/>
+      <w:lvlText w:val="%1、"/>
+      <w:lvlJc w:val="left"/>
+      <w:pPr>
+        <w:ind w:left="360" w:hanging="360"/>
+      </w:pPr>
+      <w:rPr>
+        <w:rFonts w:hint="default"/>
+      </w:rPr>
+    </w:lvl>
+    <w:lvl w:ilvl="1" w:tplc="04090019" w:tentative="1">
+      <w:start w:val="1"/>
+      <w:numFmt w:val="lowerLetter"/>
+      <w:lvlText w:val="%2)"/>
+      <w:lvlJc w:val="left"/>
+      <w:pPr>
+        <w:ind w:left="840" w:hanging="420"/>
+      </w:pPr>
+    </w:lvl>
+    <w:lvl w:ilvl="2" w:tplc="0409001B" w:tentative="1">
+      <w:start w:val="1"/>
+      <w:numFmt w:val="lowerRoman"/>
+      <w:lvlText w:val="%3."/>
+      <w:lvlJc w:val="right"/>
+      <w:pPr>
+        <w:ind w:left="1260" w:hanging="420"/>
+      </w:pPr>
+    </w:lvl>
+    <w:lvl w:ilvl="3" w:tplc="0409000F" w:tentative="1">
+      <w:start w:val="1"/>
+      <w:numFmt w:val="decimal"/>
+      <w:lvlText w:val="%4."/>
+      <w:lvlJc w:val="left"/>
+      <w:pPr>
+        <w:ind w:left="1680" w:hanging="420"/>
+      </w:pPr>
+    </w:lvl>
+    <w:lvl w:ilvl="4" w:tplc="04090019" w:tentative="1">
+      <w:start w:val="1"/>
+      <w:numFmt w:val="lowerLetter"/>
+      <w:lvlText w:val="%5)"/>
+      <w:lvlJc w:val="left"/>
+      <w:pPr>
+        <w:ind w:left="2100" w:hanging="420"/>
+      </w:pPr>
+    </w:lvl>
+    <w:lvl w:ilvl="5" w:tplc="0409001B" w:tentative="1">
+      <w:start w:val="1"/>
+      <w:numFmt w:val="lowerRoman"/>
+      <w:lvlText w:val="%6."/>
+      <w:lvlJc w:val="right"/>
+      <w:pPr>
+        <w:ind w:left="2520" w:hanging="420"/>
+      </w:pPr>
+    </w:lvl>
+    <w:lvl w:ilvl="6" w:tplc="0409000F" w:tentative="1">
+      <w:start w:val="1"/>
+      <w:numFmt w:val="decimal"/>
+      <w:lvlText w:val="%7."/>
+      <w:lvlJc w:val="left"/>
+      <w:pPr>
+        <w:ind w:left="2940" w:hanging="420"/>
+      </w:pPr>
+    </w:lvl>
+    <w:lvl w:ilvl="7" w:tplc="04090019" w:tentative="1">
+      <w:start w:val="1"/>
+      <w:numFmt w:val="lowerLetter"/>
+      <w:lvlText w:val="%8)"/>
+      <w:lvlJc w:val="left"/>
+      <w:pPr>
+        <w:ind w:left="3360" w:hanging="420"/>
+      </w:pPr>
+    </w:lvl>
+    <w:lvl w:ilvl="8" w:tplc="0409001B" w:tentative="1">
+      <w:start w:val="1"/>
+      <w:numFmt w:val="lowerRoman"/>
+      <w:lvlText w:val="%9."/>
+      <w:lvlJc w:val="right"/>
+      <w:pPr>
+        <w:ind w:left="3780" w:hanging="420"/>
+      </w:pPr>
+    </w:lvl>
+  </w:abstractNum>
+  <w:abstractNum w:abstractNumId="11" w15:restartNumberingAfterBreak="0">
     <w:nsid w:val="53E962B4"/>
     <w:multiLevelType w:val="hybridMultilevel"/>
     <w:tmpl w:val="097C46C8"/>
@@ -2872,7 +3185,7 @@
       </w:rPr>
     </w:lvl>
   </w:abstractNum>
-  <w:abstractNum w:abstractNumId="11" w15:restartNumberingAfterBreak="0">
+  <w:abstractNum w:abstractNumId="12" w15:restartNumberingAfterBreak="0">
     <w:nsid w:val="5CF916DD"/>
     <w:multiLevelType w:val="multilevel"/>
     <w:tmpl w:val="B3B0F4A8"/>
@@ -2985,7 +3298,7 @@
       </w:pPr>
     </w:lvl>
   </w:abstractNum>
-  <w:abstractNum w:abstractNumId="12" w15:restartNumberingAfterBreak="0">
+  <w:abstractNum w:abstractNumId="13" w15:restartNumberingAfterBreak="0">
     <w:nsid w:val="6CD74A17"/>
     <w:multiLevelType w:val="multilevel"/>
     <w:tmpl w:val="72EC2E3C"/>
@@ -3145,7 +3458,7 @@
       </w:rPr>
     </w:lvl>
   </w:abstractNum>
-  <w:abstractNum w:abstractNumId="13" w15:restartNumberingAfterBreak="0">
+  <w:abstractNum w:abstractNumId="14" w15:restartNumberingAfterBreak="0">
     <w:nsid w:val="709961B6"/>
     <w:multiLevelType w:val="hybridMultilevel"/>
     <w:tmpl w:val="5AEA2C3C"/>
@@ -3234,7 +3547,7 @@
       </w:pPr>
     </w:lvl>
   </w:abstractNum>
-  <w:abstractNum w:abstractNumId="14" w15:restartNumberingAfterBreak="0">
+  <w:abstractNum w:abstractNumId="15" w15:restartNumberingAfterBreak="0">
     <w:nsid w:val="797A1538"/>
     <w:multiLevelType w:val="hybridMultilevel"/>
     <w:tmpl w:val="52420BB2"/>
@@ -3348,7 +3661,7 @@
     </w:lvl>
   </w:abstractNum>
   <w:num w:numId="1">
-    <w:abstractNumId w:val="12"/>
+    <w:abstractNumId w:val="13"/>
   </w:num>
   <w:num w:numId="2">
     <w:abstractNumId w:val="7"/>
@@ -3357,7 +3670,7 @@
     <w:abstractNumId w:val="1"/>
   </w:num>
   <w:num w:numId="4">
-    <w:abstractNumId w:val="10"/>
+    <w:abstractNumId w:val="11"/>
   </w:num>
   <w:num w:numId="5">
     <w:abstractNumId w:val="2"/>
@@ -3381,13 +3694,13 @@
     <w:abstractNumId w:val="6"/>
   </w:num>
   <w:num w:numId="11">
-    <w:abstractNumId w:val="11"/>
+    <w:abstractNumId w:val="12"/>
   </w:num>
   <w:num w:numId="12">
     <w:abstractNumId w:val="9"/>
   </w:num>
   <w:num w:numId="13">
-    <w:abstractNumId w:val="13"/>
+    <w:abstractNumId w:val="14"/>
   </w:num>
   <w:num w:numId="14">
     <w:abstractNumId w:val="5"/>
@@ -3396,49 +3709,67 @@
     <w:abstractNumId w:val="8"/>
   </w:num>
   <w:num w:numId="16">
-    <w:abstractNumId w:val="12"/>
+    <w:abstractNumId w:val="13"/>
   </w:num>
   <w:num w:numId="17">
-    <w:abstractNumId w:val="12"/>
+    <w:abstractNumId w:val="13"/>
   </w:num>
   <w:num w:numId="18">
-    <w:abstractNumId w:val="14"/>
+    <w:abstractNumId w:val="15"/>
   </w:num>
   <w:num w:numId="19">
-    <w:abstractNumId w:val="12"/>
+    <w:abstractNumId w:val="13"/>
   </w:num>
   <w:num w:numId="20">
-    <w:abstractNumId w:val="12"/>
+    <w:abstractNumId w:val="13"/>
   </w:num>
   <w:num w:numId="21">
-    <w:abstractNumId w:val="12"/>
+    <w:abstractNumId w:val="13"/>
   </w:num>
   <w:num w:numId="22">
-    <w:abstractNumId w:val="12"/>
+    <w:abstractNumId w:val="13"/>
   </w:num>
   <w:num w:numId="23">
-    <w:abstractNumId w:val="12"/>
+    <w:abstractNumId w:val="13"/>
   </w:num>
   <w:num w:numId="24">
-    <w:abstractNumId w:val="12"/>
+    <w:abstractNumId w:val="13"/>
   </w:num>
   <w:num w:numId="25">
-    <w:abstractNumId w:val="12"/>
+    <w:abstractNumId w:val="13"/>
   </w:num>
   <w:num w:numId="26">
-    <w:abstractNumId w:val="12"/>
+    <w:abstractNumId w:val="13"/>
   </w:num>
   <w:num w:numId="27">
-    <w:abstractNumId w:val="12"/>
+    <w:abstractNumId w:val="13"/>
   </w:num>
   <w:num w:numId="28">
-    <w:abstractNumId w:val="12"/>
+    <w:abstractNumId w:val="13"/>
   </w:num>
   <w:num w:numId="29">
-    <w:abstractNumId w:val="12"/>
+    <w:abstractNumId w:val="13"/>
   </w:num>
   <w:num w:numId="30">
-    <w:abstractNumId w:val="12"/>
+    <w:abstractNumId w:val="13"/>
+  </w:num>
+  <w:num w:numId="31">
+    <w:abstractNumId w:val="13"/>
+  </w:num>
+  <w:num w:numId="32">
+    <w:abstractNumId w:val="13"/>
+  </w:num>
+  <w:num w:numId="33">
+    <w:abstractNumId w:val="13"/>
+  </w:num>
+  <w:num w:numId="34">
+    <w:abstractNumId w:val="13"/>
+  </w:num>
+  <w:num w:numId="35">
+    <w:abstractNumId w:val="10"/>
+  </w:num>
+  <w:num w:numId="36">
+    <w:abstractNumId w:val="13"/>
   </w:num>
   <w:numIdMacAtCleanup w:val="11"/>
 </w:numbering>

--- a/doc/1、Java开发准备.docx
+++ b/doc/1、Java开发准备.docx
@@ -563,47 +563,6 @@
         <w:spacing w:before="240" w:after="240"/>
         <w:ind w:left="0"/>
       </w:pPr>
-      <w:r>
-        <w:rPr>
-          <w:noProof/>
-        </w:rPr>
-        <w:lastRenderedPageBreak/>
-        <w:drawing>
-          <wp:inline distT="0" distB="0" distL="0" distR="0" wp14:anchorId="47F6FAD2" wp14:editId="7F9CFEDC">
-            <wp:extent cx="5734818" cy="4133850"/>
-            <wp:effectExtent l="0" t="0" r="0" b="0"/>
-            <wp:docPr id="5" name="图片 5"/>
-            <wp:cNvGraphicFramePr>
-              <a:graphicFrameLocks xmlns:a="http://schemas.openxmlformats.org/drawingml/2006/main" noChangeAspect="1"/>
-            </wp:cNvGraphicFramePr>
-            <a:graphic xmlns:a="http://schemas.openxmlformats.org/drawingml/2006/main">
-              <a:graphicData uri="http://schemas.openxmlformats.org/drawingml/2006/picture">
-                <pic:pic xmlns:pic="http://schemas.openxmlformats.org/drawingml/2006/picture">
-                  <pic:nvPicPr>
-                    <pic:cNvPr id="1" name=""/>
-                    <pic:cNvPicPr/>
-                  </pic:nvPicPr>
-                  <pic:blipFill>
-                    <a:blip r:embed="rId11"/>
-                    <a:stretch>
-                      <a:fillRect/>
-                    </a:stretch>
-                  </pic:blipFill>
-                  <pic:spPr>
-                    <a:xfrm>
-                      <a:off x="0" y="0"/>
-                      <a:ext cx="5752944" cy="4146916"/>
-                    </a:xfrm>
-                    <a:prstGeom prst="rect">
-                      <a:avLst/>
-                    </a:prstGeom>
-                  </pic:spPr>
-                </pic:pic>
-              </a:graphicData>
-            </a:graphic>
-          </wp:inline>
-        </w:drawing>
-      </w:r>
     </w:p>
     <w:p>
       <w:pPr>
@@ -719,7 +678,7 @@
                     </pic:cNvPicPr>
                   </pic:nvPicPr>
                   <pic:blipFill>
-                    <a:blip r:embed="rId12">
+                    <a:blip r:embed="rId11">
                       <a:extLst>
                         <a:ext uri="{28A0092B-C50C-407E-A947-70E740481C1C}">
                           <a14:useLocalDpi xmlns:a14="http://schemas.microsoft.com/office/drawing/2010/main" val="0"/>
@@ -828,7 +787,7 @@
                     <pic:cNvPicPr/>
                   </pic:nvPicPr>
                   <pic:blipFill>
-                    <a:blip r:embed="rId13"/>
+                    <a:blip r:embed="rId12"/>
                     <a:stretch>
                       <a:fillRect/>
                     </a:stretch>
@@ -888,6 +847,78 @@
             <wp:extent cx="4963886" cy="3076575"/>
             <wp:effectExtent l="0" t="0" r="8255" b="0"/>
             <wp:docPr id="7" name="图片 7"/>
+            <wp:cNvGraphicFramePr>
+              <a:graphicFrameLocks xmlns:a="http://schemas.openxmlformats.org/drawingml/2006/main" noChangeAspect="1"/>
+            </wp:cNvGraphicFramePr>
+            <a:graphic xmlns:a="http://schemas.openxmlformats.org/drawingml/2006/main">
+              <a:graphicData uri="http://schemas.openxmlformats.org/drawingml/2006/picture">
+                <pic:pic xmlns:pic="http://schemas.openxmlformats.org/drawingml/2006/picture">
+                  <pic:nvPicPr>
+                    <pic:cNvPr id="1" name=""/>
+                    <pic:cNvPicPr/>
+                  </pic:nvPicPr>
+                  <pic:blipFill>
+                    <a:blip r:embed="rId13"/>
+                    <a:stretch>
+                      <a:fillRect/>
+                    </a:stretch>
+                  </pic:blipFill>
+                  <pic:spPr>
+                    <a:xfrm>
+                      <a:off x="0" y="0"/>
+                      <a:ext cx="5020398" cy="3111601"/>
+                    </a:xfrm>
+                    <a:prstGeom prst="rect">
+                      <a:avLst/>
+                    </a:prstGeom>
+                  </pic:spPr>
+                </pic:pic>
+              </a:graphicData>
+            </a:graphic>
+          </wp:inline>
+        </w:drawing>
+      </w:r>
+    </w:p>
+    <w:p>
+      <w:pPr>
+        <w:pStyle w:val="3"/>
+        <w:spacing w:before="360" w:after="360"/>
+        <w:ind w:left="1061" w:right="210"/>
+      </w:pPr>
+      <w:r>
+        <w:rPr>
+          <w:rFonts w:hint="eastAsia"/>
+        </w:rPr>
+        <w:lastRenderedPageBreak/>
+        <w:t>点击</w:t>
+      </w:r>
+      <w:r>
+        <w:rPr>
+          <w:rFonts w:hint="eastAsia"/>
+        </w:rPr>
+        <w:t>Yes</w:t>
+      </w:r>
+      <w:r>
+        <w:rPr>
+          <w:rFonts w:hint="eastAsia"/>
+        </w:rPr>
+        <w:t>按钮，开始代码拉取</w:t>
+      </w:r>
+    </w:p>
+    <w:p>
+      <w:pPr>
+        <w:pStyle w:val="afd"/>
+        <w:ind w:leftChars="0" w:left="420" w:right="210"/>
+      </w:pPr>
+      <w:r>
+        <w:rPr>
+          <w:noProof/>
+        </w:rPr>
+        <w:drawing>
+          <wp:inline distT="0" distB="0" distL="0" distR="0" wp14:anchorId="47C9A2BA" wp14:editId="6CB5E4AB">
+            <wp:extent cx="5022761" cy="3095625"/>
+            <wp:effectExtent l="0" t="0" r="6985" b="0"/>
+            <wp:docPr id="8" name="图片 8"/>
             <wp:cNvGraphicFramePr>
               <a:graphicFrameLocks xmlns:a="http://schemas.openxmlformats.org/drawingml/2006/main" noChangeAspect="1"/>
             </wp:cNvGraphicFramePr>
@@ -907,78 +938,6 @@
                   <pic:spPr>
                     <a:xfrm>
                       <a:off x="0" y="0"/>
-                      <a:ext cx="5020398" cy="3111601"/>
-                    </a:xfrm>
-                    <a:prstGeom prst="rect">
-                      <a:avLst/>
-                    </a:prstGeom>
-                  </pic:spPr>
-                </pic:pic>
-              </a:graphicData>
-            </a:graphic>
-          </wp:inline>
-        </w:drawing>
-      </w:r>
-    </w:p>
-    <w:p>
-      <w:pPr>
-        <w:pStyle w:val="3"/>
-        <w:spacing w:before="360" w:after="360"/>
-        <w:ind w:left="1061" w:right="210"/>
-      </w:pPr>
-      <w:r>
-        <w:rPr>
-          <w:rFonts w:hint="eastAsia"/>
-        </w:rPr>
-        <w:lastRenderedPageBreak/>
-        <w:t>点击</w:t>
-      </w:r>
-      <w:r>
-        <w:rPr>
-          <w:rFonts w:hint="eastAsia"/>
-        </w:rPr>
-        <w:t>Yes</w:t>
-      </w:r>
-      <w:r>
-        <w:rPr>
-          <w:rFonts w:hint="eastAsia"/>
-        </w:rPr>
-        <w:t>按钮，开始代码拉取</w:t>
-      </w:r>
-    </w:p>
-    <w:p>
-      <w:pPr>
-        <w:pStyle w:val="afd"/>
-        <w:ind w:leftChars="0" w:left="420" w:right="210"/>
-      </w:pPr>
-      <w:r>
-        <w:rPr>
-          <w:noProof/>
-        </w:rPr>
-        <w:drawing>
-          <wp:inline distT="0" distB="0" distL="0" distR="0" wp14:anchorId="47C9A2BA" wp14:editId="6CB5E4AB">
-            <wp:extent cx="5022761" cy="3095625"/>
-            <wp:effectExtent l="0" t="0" r="6985" b="0"/>
-            <wp:docPr id="8" name="图片 8"/>
-            <wp:cNvGraphicFramePr>
-              <a:graphicFrameLocks xmlns:a="http://schemas.openxmlformats.org/drawingml/2006/main" noChangeAspect="1"/>
-            </wp:cNvGraphicFramePr>
-            <a:graphic xmlns:a="http://schemas.openxmlformats.org/drawingml/2006/main">
-              <a:graphicData uri="http://schemas.openxmlformats.org/drawingml/2006/picture">
-                <pic:pic xmlns:pic="http://schemas.openxmlformats.org/drawingml/2006/picture">
-                  <pic:nvPicPr>
-                    <pic:cNvPr id="1" name=""/>
-                    <pic:cNvPicPr/>
-                  </pic:nvPicPr>
-                  <pic:blipFill>
-                    <a:blip r:embed="rId15"/>
-                    <a:stretch>
-                      <a:fillRect/>
-                    </a:stretch>
-                  </pic:blipFill>
-                  <pic:spPr>
-                    <a:xfrm>
-                      <a:off x="0" y="0"/>
                       <a:ext cx="5051572" cy="3113382"/>
                     </a:xfrm>
                     <a:prstGeom prst="rect">
@@ -1091,7 +1050,7 @@
         <w:widowControl/>
         <w:jc w:val="left"/>
         <w:rPr>
-          <w:rFonts w:ascii="宋体" w:hAnsi="宋体" w:cs="宋体"/>
+          <w:rFonts w:ascii="宋体" w:hAnsi="宋体" w:cs="宋体" w:hint="eastAsia"/>
           <w:kern w:val="0"/>
           <w:sz w:val="24"/>
         </w:rPr>
@@ -1121,7 +1080,7 @@
                     </pic:cNvPicPr>
                   </pic:nvPicPr>
                   <pic:blipFill>
-                    <a:blip r:embed="rId16">
+                    <a:blip r:embed="rId15">
                       <a:extLst>
                         <a:ext uri="{28A0092B-C50C-407E-A947-70E740481C1C}">
                           <a14:useLocalDpi xmlns:a14="http://schemas.microsoft.com/office/drawing/2010/main" val="0"/>
@@ -1152,43 +1111,6 @@
           </wp:inline>
         </w:drawing>
       </w:r>
-      <w:bookmarkStart w:id="0" w:name="_GoBack"/>
-      <w:bookmarkEnd w:id="0"/>
-    </w:p>
-    <w:p>
-      <w:pPr>
-        <w:pStyle w:val="2"/>
-      </w:pPr>
-      <w:proofErr w:type="spellStart"/>
-      <w:r>
-        <w:lastRenderedPageBreak/>
-        <w:t>M</w:t>
-      </w:r>
-      <w:r>
-        <w:rPr>
-          <w:rFonts w:hint="eastAsia"/>
-        </w:rPr>
-        <w:t>ysql</w:t>
-      </w:r>
-      <w:proofErr w:type="spellEnd"/>
-      <w:r>
-        <w:rPr>
-          <w:rFonts w:hint="eastAsia"/>
-        </w:rPr>
-        <w:t>数据库安装</w:t>
-      </w:r>
-    </w:p>
-    <w:p>
-      <w:pPr>
-        <w:pStyle w:val="3"/>
-        <w:numPr>
-          <w:ilvl w:val="0"/>
-          <w:numId w:val="0"/>
-        </w:numPr>
-        <w:rPr>
-          <w:rFonts w:hint="eastAsia"/>
-        </w:rPr>
-      </w:pPr>
     </w:p>
     <w:p>
       <w:pPr>
@@ -1204,11 +1126,52 @@
         <w:rPr>
           <w:noProof/>
         </w:rPr>
+        <w:lastRenderedPageBreak/>
         <w:drawing>
           <wp:inline distT="0" distB="0" distL="0" distR="0" wp14:anchorId="2E7FE4E6" wp14:editId="7B7D240B">
             <wp:extent cx="5524500" cy="2762250"/>
             <wp:effectExtent l="0" t="0" r="0" b="0"/>
             <wp:docPr id="11" name="图片 11"/>
+            <wp:cNvGraphicFramePr>
+              <a:graphicFrameLocks xmlns:a="http://schemas.openxmlformats.org/drawingml/2006/main" noChangeAspect="1"/>
+            </wp:cNvGraphicFramePr>
+            <a:graphic xmlns:a="http://schemas.openxmlformats.org/drawingml/2006/main">
+              <a:graphicData uri="http://schemas.openxmlformats.org/drawingml/2006/picture">
+                <pic:pic xmlns:pic="http://schemas.openxmlformats.org/drawingml/2006/picture">
+                  <pic:nvPicPr>
+                    <pic:cNvPr id="1" name=""/>
+                    <pic:cNvPicPr/>
+                  </pic:nvPicPr>
+                  <pic:blipFill>
+                    <a:blip r:embed="rId16"/>
+                    <a:stretch>
+                      <a:fillRect/>
+                    </a:stretch>
+                  </pic:blipFill>
+                  <pic:spPr>
+                    <a:xfrm>
+                      <a:off x="0" y="0"/>
+                      <a:ext cx="5524500" cy="2762250"/>
+                    </a:xfrm>
+                    <a:prstGeom prst="rect">
+                      <a:avLst/>
+                    </a:prstGeom>
+                  </pic:spPr>
+                </pic:pic>
+              </a:graphicData>
+            </a:graphic>
+          </wp:inline>
+        </w:drawing>
+      </w:r>
+      <w:r>
+        <w:rPr>
+          <w:noProof/>
+        </w:rPr>
+        <w:drawing>
+          <wp:inline distT="0" distB="0" distL="0" distR="0" wp14:anchorId="0E26ECA8" wp14:editId="146CF367">
+            <wp:extent cx="3888508" cy="4322938"/>
+            <wp:effectExtent l="0" t="0" r="0" b="1905"/>
+            <wp:docPr id="12" name="图片 12"/>
             <wp:cNvGraphicFramePr>
               <a:graphicFrameLocks xmlns:a="http://schemas.openxmlformats.org/drawingml/2006/main" noChangeAspect="1"/>
             </wp:cNvGraphicFramePr>
@@ -1228,7 +1191,7 @@
                   <pic:spPr>
                     <a:xfrm>
                       <a:off x="0" y="0"/>
-                      <a:ext cx="5524500" cy="2762250"/>
+                      <a:ext cx="3899133" cy="4334750"/>
                     </a:xfrm>
                     <a:prstGeom prst="rect">
                       <a:avLst/>
@@ -1240,15 +1203,199 @@
           </wp:inline>
         </w:drawing>
       </w:r>
+    </w:p>
+    <w:p>
+      <w:pPr>
+        <w:pStyle w:val="2"/>
+      </w:pPr>
+      <w:proofErr w:type="spellStart"/>
+      <w:r>
+        <w:t>M</w:t>
+      </w:r>
+      <w:r>
+        <w:rPr>
+          <w:rFonts w:hint="eastAsia"/>
+        </w:rPr>
+        <w:t>ysql</w:t>
+      </w:r>
+      <w:proofErr w:type="spellEnd"/>
+      <w:r>
+        <w:rPr>
+          <w:rFonts w:hint="eastAsia"/>
+        </w:rPr>
+        <w:t>数据库安装</w:t>
+      </w:r>
+    </w:p>
+    <w:p>
+      <w:pPr>
+        <w:pStyle w:val="a5"/>
+        <w:spacing w:before="240" w:after="240"/>
+        <w:ind w:left="0"/>
+        <w:rPr>
+          <w:rFonts w:hint="eastAsia"/>
+        </w:rPr>
+      </w:pPr>
+      <w:r>
+        <w:rPr>
+          <w:rFonts w:hint="eastAsia"/>
+        </w:rPr>
+        <w:t>可单独安装</w:t>
+      </w:r>
+      <w:proofErr w:type="spellStart"/>
+      <w:r>
+        <w:rPr>
+          <w:rFonts w:hint="eastAsia"/>
+        </w:rPr>
+        <w:t>mysql</w:t>
+      </w:r>
+      <w:proofErr w:type="spellEnd"/>
+      <w:r>
+        <w:rPr>
+          <w:rFonts w:hint="eastAsia"/>
+        </w:rPr>
+        <w:t>或者安装</w:t>
+      </w:r>
+      <w:proofErr w:type="spellStart"/>
+      <w:r>
+        <w:rPr>
+          <w:rFonts w:hint="eastAsia"/>
+        </w:rPr>
+        <w:t>wampserver</w:t>
+      </w:r>
+      <w:proofErr w:type="spellEnd"/>
+      <w:r>
+        <w:rPr>
+          <w:rFonts w:hint="eastAsia"/>
+        </w:rPr>
+        <w:t>套件</w:t>
+      </w:r>
+    </w:p>
+    <w:p>
+      <w:pPr>
+        <w:pStyle w:val="1"/>
+        <w:spacing w:before="360" w:after="360"/>
+        <w:ind w:left="635" w:right="210"/>
+      </w:pPr>
+      <w:r>
+        <w:rPr>
+          <w:rFonts w:hint="eastAsia"/>
+        </w:rPr>
+        <w:lastRenderedPageBreak/>
+        <w:t>IDEA</w:t>
+      </w:r>
+      <w:r>
+        <w:rPr>
+          <w:rFonts w:hint="eastAsia"/>
+        </w:rPr>
+        <w:t>集成开发环境</w:t>
+      </w:r>
+    </w:p>
+    <w:p>
+      <w:pPr>
+        <w:pStyle w:val="2"/>
+      </w:pPr>
+      <w:r>
+        <w:rPr>
+          <w:rFonts w:hint="eastAsia"/>
+        </w:rPr>
+        <w:t>学生授权申请</w:t>
+      </w:r>
+    </w:p>
+    <w:p>
+      <w:pPr>
+        <w:pStyle w:val="a5"/>
+        <w:spacing w:before="240" w:after="240"/>
+        <w:ind w:left="0"/>
+      </w:pPr>
+      <w:r>
+        <w:rPr>
+          <w:rFonts w:hint="eastAsia"/>
+        </w:rPr>
+        <w:t>按住</w:t>
+      </w:r>
+      <w:r>
+        <w:rPr>
+          <w:rFonts w:hint="eastAsia"/>
+        </w:rPr>
+        <w:t>CTL</w:t>
+      </w:r>
+      <w:r>
+        <w:rPr>
+          <w:rFonts w:hint="eastAsia"/>
+        </w:rPr>
+        <w:t>点击</w:t>
+      </w:r>
+      <w:r>
+        <w:fldChar w:fldCharType="begin"/>
+      </w:r>
+      <w:r>
+        <w:instrText xml:space="preserve"> HYPERLINK "https://sales.jetbrains.com/hc/zh-cn/articles/207154369-%E5%AD%A6%E7%94%9F%E6%8E%88%E6%9D%83%E7%94%B3%E8%AF%B7%E6%96%B9%E5%BC%8F" </w:instrText>
+      </w:r>
+      <w:r>
+        <w:fldChar w:fldCharType="separate"/>
+      </w:r>
+      <w:r>
+        <w:rPr>
+          <w:rStyle w:val="af3"/>
+        </w:rPr>
+        <w:t>操作说明</w:t>
+      </w:r>
+      <w:r>
+        <w:fldChar w:fldCharType="end"/>
+      </w:r>
+    </w:p>
+    <w:p>
+      <w:pPr>
+        <w:pStyle w:val="2"/>
+      </w:pPr>
+      <w:r>
+        <w:rPr>
+          <w:rFonts w:hint="eastAsia"/>
+        </w:rPr>
+        <w:t>插件安装</w:t>
+      </w:r>
+    </w:p>
+    <w:p>
+      <w:pPr>
+        <w:pStyle w:val="a5"/>
+        <w:numPr>
+          <w:ilvl w:val="0"/>
+          <w:numId w:val="35"/>
+        </w:numPr>
+        <w:spacing w:before="240" w:after="240"/>
+      </w:pPr>
+      <w:r>
+        <w:rPr>
+          <w:rFonts w:hint="eastAsia"/>
+        </w:rPr>
+        <w:t>选择</w:t>
+      </w:r>
+      <w:r>
+        <w:rPr>
+          <w:rFonts w:hint="eastAsia"/>
+        </w:rPr>
+        <w:t>File-&gt;</w:t>
+      </w:r>
+      <w:r>
+        <w:t>Settings</w:t>
+      </w:r>
+    </w:p>
+    <w:p>
+      <w:pPr>
+        <w:pStyle w:val="a5"/>
+        <w:spacing w:before="240" w:after="240"/>
+        <w:ind w:left="0"/>
+      </w:pPr>
       <w:r>
         <w:rPr>
           <w:noProof/>
         </w:rPr>
+        <w:lastRenderedPageBreak/>
         <w:drawing>
-          <wp:inline distT="0" distB="0" distL="0" distR="0" wp14:anchorId="0E26ECA8" wp14:editId="146CF367">
-            <wp:extent cx="3888508" cy="4322938"/>
-            <wp:effectExtent l="0" t="0" r="0" b="1905"/>
-            <wp:docPr id="12" name="图片 12"/>
+          <wp:inline distT="0" distB="0" distL="0" distR="0" wp14:anchorId="141C0402" wp14:editId="09B20043">
+            <wp:extent cx="2867025" cy="5097746"/>
+            <wp:effectExtent l="0" t="0" r="0" b="8255"/>
+            <wp:docPr id="2" name="图片 2"/>
             <wp:cNvGraphicFramePr>
               <a:graphicFrameLocks xmlns:a="http://schemas.openxmlformats.org/drawingml/2006/main" noChangeAspect="1"/>
             </wp:cNvGraphicFramePr>
@@ -1268,7 +1415,7 @@
                   <pic:spPr>
                     <a:xfrm>
                       <a:off x="0" y="0"/>
-                      <a:ext cx="3899133" cy="4334750"/>
+                      <a:ext cx="2869937" cy="5102924"/>
                     </a:xfrm>
                     <a:prstGeom prst="rect">
                       <a:avLst/>
@@ -1285,37 +1432,25 @@
       <w:pPr>
         <w:pStyle w:val="a5"/>
         <w:spacing w:before="240" w:after="240"/>
-      </w:pPr>
-    </w:p>
-    <w:p>
-      <w:pPr>
-        <w:pStyle w:val="1"/>
-        <w:spacing w:before="360" w:after="360"/>
-        <w:ind w:left="635" w:right="210"/>
-      </w:pPr>
-      <w:r>
-        <w:rPr>
-          <w:rFonts w:hint="eastAsia"/>
-        </w:rPr>
-        <w:lastRenderedPageBreak/>
-        <w:t>IDEA</w:t>
-      </w:r>
-      <w:r>
-        <w:rPr>
-          <w:rFonts w:hint="eastAsia"/>
-        </w:rPr>
-        <w:t>集成开发环境</w:t>
-      </w:r>
-    </w:p>
-    <w:p>
-      <w:pPr>
-        <w:pStyle w:val="2"/>
-      </w:pPr>
-      <w:r>
-        <w:rPr>
-          <w:rFonts w:hint="eastAsia"/>
-        </w:rPr>
-        <w:t>学生授权申请</w:t>
+        <w:ind w:left="0"/>
+      </w:pPr>
+      <w:r>
+        <w:rPr>
+          <w:rFonts w:hint="eastAsia"/>
+        </w:rPr>
+        <w:t>2</w:t>
+      </w:r>
+      <w:r>
+        <w:rPr>
+          <w:rFonts w:hint="eastAsia"/>
+        </w:rPr>
+        <w:t>、搜索插件</w:t>
+      </w:r>
+      <w:r>
+        <w:rPr>
+          <w:rFonts w:hint="eastAsia"/>
+        </w:rPr>
+        <w:t>，进行安装</w:t>
       </w:r>
     </w:p>
     <w:p>
@@ -1326,93 +1461,14 @@
       </w:pPr>
       <w:r>
         <w:rPr>
-          <w:rFonts w:hint="eastAsia"/>
-        </w:rPr>
-        <w:t>按住</w:t>
-      </w:r>
-      <w:r>
-        <w:rPr>
-          <w:rFonts w:hint="eastAsia"/>
-        </w:rPr>
-        <w:t>CTL</w:t>
-      </w:r>
-      <w:r>
-        <w:rPr>
-          <w:rFonts w:hint="eastAsia"/>
-        </w:rPr>
-        <w:t>点击</w:t>
-      </w:r>
-      <w:r>
-        <w:fldChar w:fldCharType="begin"/>
-      </w:r>
-      <w:r>
-        <w:instrText xml:space="preserve"> HYPERLINK "https://sales.jetbrains.com/hc/zh-cn/articles/207154369-%E5%AD%A6%E7%94%9F%E6%8E%88%E6%9D%83%E7%94%B3%E8%AF%B7%E6%96%B9%E5%BC%8F" </w:instrText>
-      </w:r>
-      <w:r>
-        <w:fldChar w:fldCharType="separate"/>
-      </w:r>
-      <w:r>
-        <w:rPr>
-          <w:rStyle w:val="af3"/>
-        </w:rPr>
-        <w:t>操作说明</w:t>
-      </w:r>
-      <w:r>
-        <w:fldChar w:fldCharType="end"/>
-      </w:r>
-    </w:p>
-    <w:p>
-      <w:pPr>
-        <w:pStyle w:val="2"/>
-      </w:pPr>
-      <w:r>
-        <w:rPr>
-          <w:rFonts w:hint="eastAsia"/>
-        </w:rPr>
-        <w:t>插件安装</w:t>
-      </w:r>
-    </w:p>
-    <w:p>
-      <w:pPr>
-        <w:pStyle w:val="a5"/>
-        <w:numPr>
-          <w:ilvl w:val="0"/>
-          <w:numId w:val="35"/>
-        </w:numPr>
-        <w:spacing w:before="240" w:after="240"/>
-      </w:pPr>
-      <w:r>
-        <w:rPr>
-          <w:rFonts w:hint="eastAsia"/>
-        </w:rPr>
-        <w:t>选择</w:t>
-      </w:r>
-      <w:r>
-        <w:rPr>
-          <w:rFonts w:hint="eastAsia"/>
-        </w:rPr>
-        <w:t>File-&gt;</w:t>
-      </w:r>
-      <w:r>
-        <w:t>Settings</w:t>
-      </w:r>
-    </w:p>
-    <w:p>
-      <w:pPr>
-        <w:pStyle w:val="a5"/>
-        <w:spacing w:before="240" w:after="240"/>
-        <w:ind w:left="0"/>
-      </w:pPr>
-      <w:r>
-        <w:rPr>
           <w:noProof/>
         </w:rPr>
         <w:lastRenderedPageBreak/>
         <w:drawing>
-          <wp:inline distT="0" distB="0" distL="0" distR="0" wp14:anchorId="141C0402" wp14:editId="09B20043">
-            <wp:extent cx="2867025" cy="5097746"/>
-            <wp:effectExtent l="0" t="0" r="0" b="8255"/>
-            <wp:docPr id="2" name="图片 2"/>
+          <wp:inline distT="0" distB="0" distL="0" distR="0" wp14:anchorId="24B363F1" wp14:editId="68749F0E">
+            <wp:extent cx="5486400" cy="3954780"/>
+            <wp:effectExtent l="0" t="0" r="0" b="7620"/>
+            <wp:docPr id="4" name="图片 4"/>
             <wp:cNvGraphicFramePr>
               <a:graphicFrameLocks xmlns:a="http://schemas.openxmlformats.org/drawingml/2006/main" noChangeAspect="1"/>
             </wp:cNvGraphicFramePr>
@@ -1432,7 +1488,7 @@
                   <pic:spPr>
                     <a:xfrm>
                       <a:off x="0" y="0"/>
-                      <a:ext cx="2869937" cy="5102924"/>
+                      <a:ext cx="5486400" cy="3954780"/>
                     </a:xfrm>
                     <a:prstGeom prst="rect">
                       <a:avLst/>
@@ -1455,19 +1511,118 @@
         <w:rPr>
           <w:rFonts w:hint="eastAsia"/>
         </w:rPr>
+        <w:t>3</w:t>
+      </w:r>
+      <w:r>
+        <w:rPr>
+          <w:rFonts w:hint="eastAsia"/>
+        </w:rPr>
+        <w:t>、</w:t>
+      </w:r>
+      <w:r>
+        <w:rPr>
+          <w:rFonts w:hint="eastAsia"/>
+        </w:rPr>
+        <w:t>按第</w:t>
+      </w:r>
+      <w:r>
+        <w:rPr>
+          <w:rFonts w:hint="eastAsia"/>
+        </w:rPr>
         <w:t>2</w:t>
       </w:r>
       <w:r>
         <w:rPr>
           <w:rFonts w:hint="eastAsia"/>
         </w:rPr>
-        <w:t>、搜索插件</w:t>
-      </w:r>
-      <w:r>
-        <w:rPr>
-          <w:rFonts w:hint="eastAsia"/>
-        </w:rPr>
-        <w:t>，进行安装</w:t>
+        <w:t>步</w:t>
+      </w:r>
+      <w:r>
+        <w:rPr>
+          <w:rFonts w:hint="eastAsia"/>
+        </w:rPr>
+        <w:t>操作，安装</w:t>
+      </w:r>
+      <w:r>
+        <w:rPr>
+          <w:rFonts w:hint="eastAsia"/>
+        </w:rPr>
+        <w:t>Free</w:t>
+      </w:r>
+      <w:r>
+        <w:t xml:space="preserve"> </w:t>
+      </w:r>
+      <w:proofErr w:type="spellStart"/>
+      <w:r>
+        <w:rPr>
+          <w:rFonts w:hint="eastAsia"/>
+        </w:rPr>
+        <w:t>MyBatis</w:t>
+      </w:r>
+      <w:proofErr w:type="spellEnd"/>
+      <w:r>
+        <w:t xml:space="preserve"> </w:t>
+      </w:r>
+      <w:r>
+        <w:rPr>
+          <w:rFonts w:hint="eastAsia"/>
+        </w:rPr>
+        <w:t>plugin</w:t>
+      </w:r>
+      <w:r>
+        <w:rPr>
+          <w:rFonts w:hint="eastAsia"/>
+        </w:rPr>
+        <w:t>和</w:t>
+      </w:r>
+      <w:r>
+        <w:rPr>
+          <w:rFonts w:hint="eastAsia"/>
+        </w:rPr>
+        <w:t>Lombok</w:t>
+      </w:r>
+      <w:r>
+        <w:t xml:space="preserve"> </w:t>
+      </w:r>
+      <w:r>
+        <w:rPr>
+          <w:rFonts w:hint="eastAsia"/>
+        </w:rPr>
+        <w:t>P</w:t>
+      </w:r>
+      <w:bookmarkStart w:id="0" w:name="_GoBack"/>
+      <w:bookmarkEnd w:id="0"/>
+      <w:r>
+        <w:rPr>
+          <w:rFonts w:hint="eastAsia"/>
+        </w:rPr>
+        <w:t>lugin</w:t>
+      </w:r>
+      <w:r>
+        <w:rPr>
+          <w:rFonts w:hint="eastAsia"/>
+        </w:rPr>
+        <w:t>插件</w:t>
+      </w:r>
+    </w:p>
+    <w:p>
+      <w:pPr>
+        <w:pStyle w:val="2"/>
+      </w:pPr>
+      <w:r>
+        <w:t>IDEA Gi</w:t>
+      </w:r>
+      <w:r>
+        <w:rPr>
+          <w:rFonts w:hint="eastAsia"/>
+        </w:rPr>
+        <w:t>t</w:t>
+      </w:r>
+      <w:r>
+        <w:rPr>
+          <w:rFonts w:hint="eastAsia"/>
+        </w:rPr>
+        <w:t>配置</w:t>
       </w:r>
     </w:p>
     <w:p>
@@ -1478,14 +1633,66 @@
       </w:pPr>
       <w:r>
         <w:rPr>
+          <w:rFonts w:hint="eastAsia"/>
+        </w:rPr>
+        <w:t>选择</w:t>
+      </w:r>
+      <w:r>
+        <w:rPr>
+          <w:rFonts w:hint="eastAsia"/>
+        </w:rPr>
+        <w:t>File</w:t>
+      </w:r>
+      <w:r>
+        <w:t>-&gt;Setting</w:t>
+      </w:r>
+      <w:r>
+        <w:rPr>
+          <w:rFonts w:hint="eastAsia"/>
+        </w:rPr>
+        <w:t>-&gt;</w:t>
+      </w:r>
+      <w:r>
+        <w:t>Git</w:t>
+      </w:r>
+      <w:r>
+        <w:rPr>
+          <w:rFonts w:hint="eastAsia"/>
+        </w:rPr>
+        <w:t>，设置</w:t>
+      </w:r>
+      <w:r>
+        <w:rPr>
+          <w:rFonts w:hint="eastAsia"/>
+        </w:rPr>
+        <w:t>Git</w:t>
+      </w:r>
+      <w:r>
+        <w:rPr>
+          <w:rFonts w:hint="eastAsia"/>
+        </w:rPr>
+        <w:t>可执行程序路径</w:t>
+      </w:r>
+    </w:p>
+    <w:p>
+      <w:pPr>
+        <w:pStyle w:val="a5"/>
+        <w:spacing w:before="240" w:after="240"/>
+        <w:ind w:left="0"/>
+        <w:rPr>
+          <w:rFonts w:hint="eastAsia"/>
+        </w:rPr>
+      </w:pPr>
+      <w:r>
+        <w:rPr>
           <w:noProof/>
         </w:rPr>
         <w:lastRenderedPageBreak/>
         <w:drawing>
-          <wp:inline distT="0" distB="0" distL="0" distR="0" wp14:anchorId="24B363F1" wp14:editId="68749F0E">
-            <wp:extent cx="5486400" cy="3954780"/>
+          <wp:inline distT="0" distB="0" distL="0" distR="0" wp14:anchorId="60A55713" wp14:editId="420A5B9A">
+            <wp:extent cx="5486400" cy="3954874"/>
             <wp:effectExtent l="0" t="0" r="0" b="7620"/>
-            <wp:docPr id="4" name="图片 4"/>
+            <wp:docPr id="5" name="图片 5"/>
             <wp:cNvGraphicFramePr>
               <a:graphicFrameLocks xmlns:a="http://schemas.openxmlformats.org/drawingml/2006/main" noChangeAspect="1"/>
             </wp:cNvGraphicFramePr>
@@ -1505,7 +1712,7 @@
                   <pic:spPr>
                     <a:xfrm>
                       <a:off x="0" y="0"/>
-                      <a:ext cx="5486400" cy="3954780"/>
+                      <a:ext cx="5486400" cy="3954874"/>
                     </a:xfrm>
                     <a:prstGeom prst="rect">
                       <a:avLst/>
@@ -1517,136 +1724,6 @@
           </wp:inline>
         </w:drawing>
       </w:r>
-    </w:p>
-    <w:p>
-      <w:pPr>
-        <w:pStyle w:val="a5"/>
-        <w:spacing w:before="240" w:after="240"/>
-        <w:ind w:left="0"/>
-      </w:pPr>
-      <w:r>
-        <w:rPr>
-          <w:rFonts w:hint="eastAsia"/>
-        </w:rPr>
-        <w:t>3</w:t>
-      </w:r>
-      <w:r>
-        <w:rPr>
-          <w:rFonts w:hint="eastAsia"/>
-        </w:rPr>
-        <w:t>、同样操作，安装</w:t>
-      </w:r>
-      <w:r>
-        <w:rPr>
-          <w:rFonts w:hint="eastAsia"/>
-        </w:rPr>
-        <w:t>Free</w:t>
-      </w:r>
-      <w:r>
-        <w:t xml:space="preserve"> </w:t>
-      </w:r>
-      <w:proofErr w:type="spellStart"/>
-      <w:r>
-        <w:rPr>
-          <w:rFonts w:hint="eastAsia"/>
-        </w:rPr>
-        <w:t>MyBatis</w:t>
-      </w:r>
-      <w:proofErr w:type="spellEnd"/>
-      <w:r>
-        <w:t xml:space="preserve"> </w:t>
-      </w:r>
-      <w:r>
-        <w:rPr>
-          <w:rFonts w:hint="eastAsia"/>
-        </w:rPr>
-        <w:t>plugin</w:t>
-      </w:r>
-      <w:r>
-        <w:rPr>
-          <w:rFonts w:hint="eastAsia"/>
-        </w:rPr>
-        <w:t>插件</w:t>
-      </w:r>
-    </w:p>
-    <w:p>
-      <w:pPr>
-        <w:pStyle w:val="2"/>
-      </w:pPr>
-      <w:r>
-        <w:t>IDEA Gi</w:t>
-      </w:r>
-      <w:r>
-        <w:rPr>
-          <w:rFonts w:hint="eastAsia"/>
-        </w:rPr>
-        <w:t>t</w:t>
-      </w:r>
-      <w:r>
-        <w:rPr>
-          <w:rFonts w:hint="eastAsia"/>
-        </w:rPr>
-        <w:t>配置</w:t>
-      </w:r>
-    </w:p>
-    <w:p>
-      <w:pPr>
-        <w:pStyle w:val="a5"/>
-        <w:spacing w:before="240" w:after="240"/>
-        <w:ind w:left="0"/>
-      </w:pPr>
-      <w:r>
-        <w:rPr>
-          <w:rFonts w:hint="eastAsia"/>
-        </w:rPr>
-        <w:t>选择</w:t>
-      </w:r>
-      <w:r>
-        <w:rPr>
-          <w:rFonts w:hint="eastAsia"/>
-        </w:rPr>
-        <w:t>File</w:t>
-      </w:r>
-      <w:r>
-        <w:t>-&gt;Setting</w:t>
-      </w:r>
-      <w:r>
-        <w:rPr>
-          <w:rFonts w:hint="eastAsia"/>
-        </w:rPr>
-        <w:t>-&gt;</w:t>
-      </w:r>
-      <w:r>
-        <w:t>Git</w:t>
-      </w:r>
-      <w:r>
-        <w:rPr>
-          <w:rFonts w:hint="eastAsia"/>
-        </w:rPr>
-        <w:t>，设置</w:t>
-      </w:r>
-      <w:r>
-        <w:rPr>
-          <w:rFonts w:hint="eastAsia"/>
-        </w:rPr>
-        <w:t>Git</w:t>
-      </w:r>
-      <w:r>
-        <w:rPr>
-          <w:rFonts w:hint="eastAsia"/>
-        </w:rPr>
-        <w:t>可执行程序路径</w:t>
-      </w:r>
-    </w:p>
-    <w:p>
-      <w:pPr>
-        <w:pStyle w:val="a5"/>
-        <w:spacing w:before="240" w:after="240"/>
-        <w:ind w:left="0"/>
-        <w:rPr>
-          <w:rFonts w:hint="eastAsia"/>
-        </w:rPr>
-      </w:pPr>
     </w:p>
     <w:sectPr>
       <w:pgSz w:w="12240" w:h="15840"/>
